--- a/Trabalho.docx
+++ b/Trabalho.docx
@@ -23,651 +23,103 @@
     <w:p>
       <w:pPr>
         <w:rPr>
+          <w:rFonts w:ascii="Times New Roman" w:hAnsi="Times New Roman"/>
+        </w:rPr>
+      </w:pPr>
+      <w:r>
+        <w:t>Em uma sociedade globalizada, a tecnologia da informação tem contribuído cada vez mais para a melhoria da interpretação dos dados que nos cerceiam. Muitas vezes, somos incapazes de julgar o que estamos vendo devido a diversas interferências relacionadas ao meio ambiente e limitações inerentes de cada indivíduo.</w:t>
+      </w:r>
+    </w:p>
+    <w:p>
+      <w:r>
+        <w:t>Em virtude do avanço computacional recente, é possível extrair informações e valores que caracterizam o mundo através do processamento de imagens. Com isso é possível enaltecer atributos específicos de uma imagem visando a uma interpretação perfeita do conteúdo.</w:t>
+      </w:r>
+    </w:p>
+    <w:p>
+      <w:r>
+        <w:t>O processamento de imagem é, certamente, uma área em constante crescimento. Por conseguinte, o reconhecimento automático de propriedades em imagens é de suma importância para o desenvolvimento de áreas e disciplinas como, medicina, engenharia e química, dentre outras.</w:t>
+      </w:r>
+    </w:p>
+    <w:p>
+      <w:r>
+        <w:t>Neste contexto, este trabalho visa à automação de um método de análise química quantitativa em microfluídica mediante o desenvolvimento de aplicativo para smartphone. Tal dispositivo responde pelo controle da plataforma analítica e pela análise das imagens capturadas das amostras.</w:t>
+      </w:r>
+    </w:p>
+    <w:p>
+      <w:r>
+        <w:t>O método de análise quantitativa supracitado baseia-se no fenômeno da microemulsificação. Designado como MEC (</w:t>
+      </w:r>
+      <w:proofErr w:type="spellStart"/>
+      <w:r>
+        <w:t>microemulsification-based</w:t>
+      </w:r>
+      <w:proofErr w:type="spellEnd"/>
+      <w:r>
+        <w:t xml:space="preserve"> </w:t>
+      </w:r>
+      <w:proofErr w:type="spellStart"/>
+      <w:r>
+        <w:t>method</w:t>
+      </w:r>
+      <w:proofErr w:type="spellEnd"/>
+      <w:r>
+        <w:t xml:space="preserve">), ele foi desenvolvido no Laboratório de </w:t>
+      </w:r>
+      <w:proofErr w:type="spellStart"/>
+      <w:r>
+        <w:t>Microfabricação</w:t>
+      </w:r>
+      <w:proofErr w:type="spellEnd"/>
+      <w:r>
+        <w:t xml:space="preserve"> (LMF/</w:t>
+      </w:r>
+      <w:proofErr w:type="spellStart"/>
+      <w:r>
+        <w:t>LNNano</w:t>
+      </w:r>
+      <w:proofErr w:type="spellEnd"/>
+      <w:r>
+        <w:t>/CNPEM) em 2014.</w:t>
+      </w:r>
+    </w:p>
+    <w:p>
+      <w:r>
+        <w:t>Destaca-se a importância da automação do método MEC, caracterizado como o fenômeno de estabilização termodinâmica de dispersões, pois sistemas point-</w:t>
+      </w:r>
+      <w:proofErr w:type="spellStart"/>
+      <w:r>
+        <w:t>of</w:t>
+      </w:r>
+      <w:proofErr w:type="spellEnd"/>
+      <w:r>
+        <w:t>-use têm se tornado uma área importante no campo das ciências analíticas quantitativas.</w:t>
+      </w:r>
+    </w:p>
+    <w:p>
+      <w:pPr>
+        <w:rPr>
           <w:rFonts w:cs="Arial"/>
           <w:szCs w:val="24"/>
         </w:rPr>
       </w:pPr>
       <w:r>
+        <w:t>Desta formar, é esperado que a automação do método seja uma alternativa promissora para o desenvolvimento de tecnologias point-</w:t>
+      </w:r>
+      <w:proofErr w:type="spellStart"/>
+      <w:r>
+        <w:t>of</w:t>
+      </w:r>
+      <w:proofErr w:type="spellEnd"/>
+      <w:r>
+        <w:t>-use, respondendo como uma plataforma eficiente, com altos níveis de reprodutibilidade, exatidão e sensibilidade, contribuindo para um melhor desempenho analítico.</w:t>
+      </w:r>
+      <w:r>
         <w:rPr>
           <w:rFonts w:cs="Arial"/>
           <w:szCs w:val="24"/>
         </w:rPr>
-        <w:t>Em uma sociedade</w:t>
-      </w:r>
-      <w:r>
-        <w:rPr>
-          <w:rFonts w:cs="Arial"/>
-          <w:szCs w:val="24"/>
-        </w:rPr>
         <w:t xml:space="preserve"> </w:t>
       </w:r>
-      <w:r>
-        <w:rPr>
-          <w:rFonts w:cs="Arial"/>
-          <w:szCs w:val="24"/>
-        </w:rPr>
-        <w:t>globalizada, a tecnologia da informação tem contribuído cada vez mais</w:t>
-      </w:r>
-      <w:r>
-        <w:rPr>
-          <w:rFonts w:cs="Arial"/>
-          <w:szCs w:val="24"/>
-        </w:rPr>
-        <w:t xml:space="preserve"> para </w:t>
-      </w:r>
-      <w:r>
-        <w:rPr>
-          <w:rFonts w:cs="Arial"/>
-          <w:szCs w:val="24"/>
-        </w:rPr>
-        <w:t>a melhoria da interpretação dos dados que nos cerceiam. Muitas vezes, somos incapaze</w:t>
-      </w:r>
-      <w:r>
-        <w:rPr>
-          <w:rFonts w:cs="Arial"/>
-          <w:szCs w:val="24"/>
-        </w:rPr>
-        <w:t>s de julgar o que estamos vendo</w:t>
-      </w:r>
-      <w:r>
-        <w:rPr>
-          <w:rFonts w:cs="Arial"/>
-          <w:szCs w:val="24"/>
-        </w:rPr>
-        <w:t xml:space="preserve"> devid</w:t>
-      </w:r>
-      <w:r>
-        <w:rPr>
-          <w:rFonts w:cs="Arial"/>
-          <w:szCs w:val="24"/>
-        </w:rPr>
-        <w:t>o</w:t>
-      </w:r>
-      <w:r>
-        <w:rPr>
-          <w:rFonts w:cs="Arial"/>
-          <w:szCs w:val="24"/>
-        </w:rPr>
-        <w:t xml:space="preserve"> a</w:t>
-      </w:r>
-      <w:r>
-        <w:rPr>
-          <w:rFonts w:cs="Arial"/>
-          <w:szCs w:val="24"/>
-        </w:rPr>
-        <w:t xml:space="preserve"> diversas interferências </w:t>
-      </w:r>
-      <w:r>
-        <w:rPr>
-          <w:rFonts w:cs="Arial"/>
-          <w:szCs w:val="24"/>
-        </w:rPr>
-        <w:t>relacionadas ao meio ambiente</w:t>
-      </w:r>
-      <w:r>
-        <w:rPr>
-          <w:rFonts w:cs="Arial"/>
-          <w:szCs w:val="24"/>
-        </w:rPr>
-        <w:t xml:space="preserve"> e limitações inerentes de cada indivíduo.</w:t>
-      </w:r>
-      <w:r>
-        <w:rPr>
-          <w:rFonts w:cs="Arial"/>
-          <w:szCs w:val="24"/>
-        </w:rPr>
-        <w:t xml:space="preserve"> </w:t>
-      </w:r>
-    </w:p>
-    <w:p>
-      <w:pPr>
-        <w:rPr>
-          <w:rFonts w:cs="Arial"/>
-          <w:szCs w:val="24"/>
-        </w:rPr>
-      </w:pPr>
-      <w:r>
-        <w:rPr>
-          <w:rFonts w:cs="Arial"/>
-          <w:szCs w:val="24"/>
-        </w:rPr>
-        <w:t>Em virtude do avanço computacional</w:t>
-      </w:r>
-      <w:r>
-        <w:rPr>
-          <w:rFonts w:cs="Arial"/>
-          <w:szCs w:val="24"/>
-        </w:rPr>
-        <w:t xml:space="preserve"> recente,</w:t>
-      </w:r>
-      <w:r>
-        <w:rPr>
-          <w:rFonts w:cs="Arial"/>
-          <w:szCs w:val="24"/>
-        </w:rPr>
-        <w:t xml:space="preserve"> é possível extrair informações e valores que caracterizam o mundo</w:t>
-      </w:r>
-      <w:r>
-        <w:rPr>
-          <w:rFonts w:cs="Arial"/>
-          <w:szCs w:val="24"/>
-        </w:rPr>
-        <w:t xml:space="preserve"> através do processamento de imagens</w:t>
-      </w:r>
-      <w:r>
-        <w:rPr>
-          <w:rFonts w:cs="Arial"/>
-          <w:szCs w:val="24"/>
-        </w:rPr>
-        <w:t>.</w:t>
-      </w:r>
-      <w:r>
-        <w:rPr>
-          <w:rFonts w:cs="Arial"/>
-          <w:szCs w:val="24"/>
-        </w:rPr>
-        <w:t xml:space="preserve"> Com isso é possível enaltecer atributos específicos</w:t>
-      </w:r>
-      <w:r>
-        <w:rPr>
-          <w:rFonts w:cs="Arial"/>
-          <w:szCs w:val="24"/>
-        </w:rPr>
-        <w:t xml:space="preserve"> de uma imagem</w:t>
-      </w:r>
-      <w:r>
-        <w:rPr>
-          <w:rFonts w:cs="Arial"/>
-          <w:szCs w:val="24"/>
-        </w:rPr>
-        <w:t xml:space="preserve"> visando </w:t>
-      </w:r>
-      <w:r>
-        <w:rPr>
-          <w:rFonts w:cs="Arial"/>
-          <w:szCs w:val="24"/>
-        </w:rPr>
-        <w:t xml:space="preserve">a </w:t>
-      </w:r>
-      <w:r>
-        <w:rPr>
-          <w:rFonts w:cs="Arial"/>
-          <w:szCs w:val="24"/>
-        </w:rPr>
-        <w:t>uma interpretação perfeita do conteúdo.</w:t>
-      </w:r>
-    </w:p>
-    <w:p>
-      <w:pPr>
-        <w:rPr>
-          <w:rFonts w:cs="Arial"/>
-          <w:szCs w:val="24"/>
-        </w:rPr>
-      </w:pPr>
-      <w:r>
-        <w:rPr>
-          <w:rFonts w:cs="Arial"/>
-          <w:szCs w:val="24"/>
-        </w:rPr>
-        <w:t xml:space="preserve">O processamento de imagem é, certamente, uma área em constante </w:t>
-      </w:r>
-      <w:r>
-        <w:rPr>
-          <w:rFonts w:cs="Arial"/>
-          <w:szCs w:val="24"/>
-        </w:rPr>
-        <w:t>crescimento</w:t>
-      </w:r>
-      <w:r>
-        <w:rPr>
-          <w:rFonts w:cs="Arial"/>
-          <w:szCs w:val="24"/>
-        </w:rPr>
-        <w:t xml:space="preserve">. </w:t>
-      </w:r>
-      <w:r>
-        <w:rPr>
-          <w:rFonts w:cs="Arial"/>
-          <w:szCs w:val="24"/>
-        </w:rPr>
-        <w:t>Por conseguinte</w:t>
-      </w:r>
-      <w:r>
-        <w:rPr>
-          <w:rFonts w:cs="Arial"/>
-          <w:szCs w:val="24"/>
-        </w:rPr>
-        <w:t xml:space="preserve">, o reconhecimento automático de propriedades em imagens </w:t>
-      </w:r>
-      <w:r>
-        <w:rPr>
-          <w:rFonts w:cs="Arial"/>
-          <w:szCs w:val="24"/>
-        </w:rPr>
-        <w:t xml:space="preserve">é de suma importância para o desenvolvimento de áreas e </w:t>
-      </w:r>
-      <w:r>
-        <w:rPr>
-          <w:rFonts w:cs="Arial"/>
-          <w:szCs w:val="24"/>
-        </w:rPr>
-        <w:t>disciplinas</w:t>
-      </w:r>
-      <w:r>
-        <w:rPr>
-          <w:rFonts w:cs="Arial"/>
-          <w:szCs w:val="24"/>
-        </w:rPr>
-        <w:t xml:space="preserve"> tais como, medicina, </w:t>
-      </w:r>
-      <w:r>
-        <w:rPr>
-          <w:rFonts w:cs="Arial"/>
-          <w:szCs w:val="24"/>
-        </w:rPr>
-        <w:t>engenharia e</w:t>
-      </w:r>
-      <w:r>
-        <w:rPr>
-          <w:rFonts w:cs="Arial"/>
-          <w:szCs w:val="24"/>
-        </w:rPr>
-        <w:t xml:space="preserve"> química</w:t>
-      </w:r>
-      <w:r>
-        <w:rPr>
-          <w:rFonts w:cs="Arial"/>
-          <w:szCs w:val="24"/>
-        </w:rPr>
-        <w:t>,</w:t>
-      </w:r>
-      <w:r>
-        <w:rPr>
-          <w:rFonts w:cs="Arial"/>
-          <w:szCs w:val="24"/>
-        </w:rPr>
-        <w:t xml:space="preserve"> </w:t>
-      </w:r>
-      <w:r>
-        <w:rPr>
-          <w:rFonts w:cs="Arial"/>
-          <w:szCs w:val="24"/>
-        </w:rPr>
-        <w:t>d</w:t>
-      </w:r>
-      <w:r>
-        <w:rPr>
-          <w:rFonts w:cs="Arial"/>
-          <w:szCs w:val="24"/>
-        </w:rPr>
-        <w:t>e</w:t>
-      </w:r>
-      <w:r>
-        <w:rPr>
-          <w:rFonts w:cs="Arial"/>
-          <w:szCs w:val="24"/>
-        </w:rPr>
-        <w:t>ntre</w:t>
-      </w:r>
-      <w:r>
-        <w:rPr>
-          <w:rFonts w:cs="Arial"/>
-          <w:szCs w:val="24"/>
-        </w:rPr>
-        <w:t xml:space="preserve"> outras.</w:t>
-      </w:r>
-    </w:p>
-    <w:p>
-      <w:pPr>
-        <w:rPr>
-          <w:rFonts w:cs="Arial"/>
-          <w:szCs w:val="24"/>
-        </w:rPr>
-      </w:pPr>
-      <w:r>
-        <w:rPr>
-          <w:rFonts w:cs="Arial"/>
-          <w:szCs w:val="24"/>
-        </w:rPr>
-        <w:t xml:space="preserve">Neste contexto, </w:t>
-      </w:r>
-      <w:r>
-        <w:rPr>
-          <w:rFonts w:cs="Arial"/>
-          <w:szCs w:val="24"/>
-        </w:rPr>
-        <w:t>est</w:t>
-      </w:r>
-      <w:r>
-        <w:rPr>
-          <w:rFonts w:cs="Arial"/>
-          <w:szCs w:val="24"/>
-        </w:rPr>
-        <w:t xml:space="preserve">e trabalho </w:t>
-      </w:r>
-      <w:r>
-        <w:rPr>
-          <w:rFonts w:cs="Arial"/>
-          <w:szCs w:val="24"/>
-        </w:rPr>
-        <w:t>visa desenvolver uma ferramenta capaz de</w:t>
-      </w:r>
-      <w:r>
-        <w:rPr>
-          <w:rFonts w:cs="Arial"/>
-          <w:szCs w:val="24"/>
-        </w:rPr>
-        <w:t xml:space="preserve"> </w:t>
-      </w:r>
-      <w:r>
-        <w:rPr>
-          <w:rFonts w:cs="Arial"/>
-          <w:szCs w:val="24"/>
-        </w:rPr>
-        <w:t>diagnosticar</w:t>
-      </w:r>
-      <w:r>
-        <w:rPr>
-          <w:rFonts w:cs="Arial"/>
-          <w:szCs w:val="24"/>
-        </w:rPr>
-        <w:t xml:space="preserve"> e quantificar</w:t>
-      </w:r>
-      <w:r>
-        <w:rPr>
-          <w:rFonts w:cs="Arial"/>
-          <w:szCs w:val="24"/>
-        </w:rPr>
-        <w:t xml:space="preserve"> uma</w:t>
-      </w:r>
-      <w:r>
-        <w:rPr>
-          <w:rFonts w:cs="Arial"/>
-          <w:szCs w:val="24"/>
-        </w:rPr>
-        <w:t xml:space="preserve"> </w:t>
-      </w:r>
-      <w:r>
-        <w:rPr>
-          <w:rFonts w:cs="Arial"/>
-          <w:szCs w:val="24"/>
-        </w:rPr>
-        <w:t>micro</w:t>
-      </w:r>
-      <w:r>
-        <w:rPr>
-          <w:rFonts w:cs="Arial"/>
-          <w:szCs w:val="24"/>
-        </w:rPr>
-        <w:t>emulsificação</w:t>
-      </w:r>
-      <w:r>
-        <w:rPr>
-          <w:rFonts w:cs="Arial"/>
-          <w:szCs w:val="24"/>
-        </w:rPr>
-        <w:t xml:space="preserve"> em </w:t>
-      </w:r>
-      <w:proofErr w:type="spellStart"/>
-      <w:r>
-        <w:rPr>
-          <w:rFonts w:cs="Arial"/>
-          <w:szCs w:val="24"/>
-        </w:rPr>
-        <w:t>microcanais</w:t>
-      </w:r>
-      <w:proofErr w:type="spellEnd"/>
-      <w:r>
-        <w:rPr>
-          <w:rFonts w:cs="Arial"/>
-          <w:szCs w:val="24"/>
-        </w:rPr>
-        <w:t xml:space="preserve">, através </w:t>
-      </w:r>
-      <w:r>
-        <w:rPr>
-          <w:rFonts w:cs="Arial"/>
-          <w:szCs w:val="24"/>
-        </w:rPr>
-        <w:t xml:space="preserve">da análise </w:t>
-      </w:r>
-      <w:r>
-        <w:rPr>
-          <w:rFonts w:cs="Arial"/>
-          <w:szCs w:val="24"/>
-        </w:rPr>
-        <w:t>de image</w:t>
-      </w:r>
-      <w:r>
-        <w:rPr>
-          <w:rFonts w:cs="Arial"/>
-          <w:szCs w:val="24"/>
-        </w:rPr>
-        <w:t>ns capturadas por</w:t>
-      </w:r>
-      <w:r>
-        <w:rPr>
-          <w:rFonts w:cs="Arial"/>
-          <w:szCs w:val="24"/>
-        </w:rPr>
-        <w:t xml:space="preserve"> um smartphone.</w:t>
-      </w:r>
-      <w:r>
-        <w:rPr>
-          <w:rFonts w:cs="Arial"/>
-          <w:szCs w:val="24"/>
-        </w:rPr>
-        <w:t xml:space="preserve"> </w:t>
-      </w:r>
-      <w:r>
-        <w:rPr>
-          <w:rFonts w:cs="Arial"/>
-          <w:szCs w:val="24"/>
-        </w:rPr>
-        <w:t xml:space="preserve">E não somente isso, mas também, é desejado a automatização do </w:t>
-      </w:r>
-      <w:r>
-        <w:rPr>
-          <w:rFonts w:cs="Arial"/>
-          <w:szCs w:val="24"/>
-        </w:rPr>
-        <w:t xml:space="preserve">método </w:t>
-      </w:r>
-      <w:r>
-        <w:rPr>
-          <w:rFonts w:cs="Arial"/>
-          <w:szCs w:val="24"/>
-        </w:rPr>
-        <w:t xml:space="preserve">MEC, </w:t>
-      </w:r>
-      <w:proofErr w:type="spellStart"/>
-      <w:r>
-        <w:rPr>
-          <w:rFonts w:cs="Arial"/>
-          <w:szCs w:val="24"/>
-        </w:rPr>
-        <w:t>microemulsification-b</w:t>
-      </w:r>
-      <w:r>
-        <w:rPr>
-          <w:rFonts w:cs="Arial"/>
-          <w:szCs w:val="24"/>
-        </w:rPr>
-        <w:t>ased</w:t>
-      </w:r>
-      <w:proofErr w:type="spellEnd"/>
-      <w:r>
-        <w:rPr>
-          <w:rFonts w:cs="Arial"/>
-          <w:szCs w:val="24"/>
-        </w:rPr>
-        <w:t xml:space="preserve"> </w:t>
-      </w:r>
-      <w:proofErr w:type="spellStart"/>
-      <w:r>
-        <w:rPr>
-          <w:rFonts w:cs="Arial"/>
-          <w:szCs w:val="24"/>
-        </w:rPr>
-        <w:t>method</w:t>
-      </w:r>
-      <w:proofErr w:type="spellEnd"/>
-      <w:r>
-        <w:rPr>
-          <w:rFonts w:cs="Arial"/>
-          <w:szCs w:val="24"/>
-        </w:rPr>
-        <w:t>, com apoio de técnicas computacionais.</w:t>
-      </w:r>
-    </w:p>
-    <w:p>
-      <w:pPr>
-        <w:rPr>
-          <w:rFonts w:cs="Arial"/>
-          <w:szCs w:val="24"/>
-        </w:rPr>
-      </w:pPr>
-      <w:r>
-        <w:rPr>
-          <w:rFonts w:cs="Arial"/>
-          <w:szCs w:val="24"/>
-        </w:rPr>
-        <w:t xml:space="preserve">Destaca-se a importância </w:t>
-      </w:r>
-      <w:r>
-        <w:rPr>
-          <w:rFonts w:cs="Arial"/>
-          <w:szCs w:val="24"/>
-        </w:rPr>
-        <w:t xml:space="preserve">da automatização do método MEC, caracterizado como o fenômeno de estabilização termodinâmica de dispersões, pois sistemas </w:t>
-      </w:r>
-      <w:r>
-        <w:rPr>
-          <w:rFonts w:cs="Arial"/>
-          <w:i/>
-          <w:szCs w:val="24"/>
-        </w:rPr>
-        <w:t>point-</w:t>
-      </w:r>
-      <w:proofErr w:type="spellStart"/>
-      <w:r>
-        <w:rPr>
-          <w:rFonts w:cs="Arial"/>
-          <w:i/>
-          <w:szCs w:val="24"/>
-        </w:rPr>
-        <w:t>of</w:t>
-      </w:r>
-      <w:proofErr w:type="spellEnd"/>
-      <w:r>
-        <w:rPr>
-          <w:rFonts w:cs="Arial"/>
-          <w:i/>
-          <w:szCs w:val="24"/>
-        </w:rPr>
-        <w:t>-use</w:t>
-      </w:r>
-      <w:r>
-        <w:rPr>
-          <w:rFonts w:cs="Arial"/>
-          <w:szCs w:val="24"/>
-        </w:rPr>
-        <w:t xml:space="preserve"> têm se tornado uma área importante no campo das ciências analíticas quantitativas.</w:t>
-      </w:r>
-    </w:p>
-    <w:p>
-      <w:pPr>
-        <w:rPr>
-          <w:rFonts w:cs="Arial"/>
-          <w:szCs w:val="24"/>
-        </w:rPr>
-      </w:pPr>
-      <w:r>
-        <w:rPr>
-          <w:rFonts w:cs="Arial"/>
-          <w:szCs w:val="24"/>
-        </w:rPr>
-        <w:t xml:space="preserve">Desta formar, é esperado que </w:t>
-      </w:r>
-      <w:r>
-        <w:rPr>
-          <w:rFonts w:cs="Arial"/>
-          <w:szCs w:val="24"/>
-        </w:rPr>
-        <w:t xml:space="preserve">a automação do método seja uma alternativa promissora para o desenvolvimento de tecnologias </w:t>
-      </w:r>
-      <w:r>
-        <w:rPr>
-          <w:rFonts w:cs="Arial"/>
-          <w:i/>
-          <w:szCs w:val="24"/>
-        </w:rPr>
-        <w:t>point-</w:t>
-      </w:r>
-      <w:proofErr w:type="spellStart"/>
-      <w:r>
-        <w:rPr>
-          <w:rFonts w:cs="Arial"/>
-          <w:i/>
-          <w:szCs w:val="24"/>
-        </w:rPr>
-        <w:t>of</w:t>
-      </w:r>
-      <w:proofErr w:type="spellEnd"/>
-      <w:r>
-        <w:rPr>
-          <w:rFonts w:cs="Arial"/>
-          <w:i/>
-          <w:szCs w:val="24"/>
-        </w:rPr>
-        <w:t>-use</w:t>
-      </w:r>
-      <w:r>
-        <w:rPr>
-          <w:rFonts w:cs="Arial"/>
-          <w:szCs w:val="24"/>
-        </w:rPr>
-        <w:t>, respondendo como uma plataforma eficiente, com altos níveis de reprodutibilidade, exatidão</w:t>
-      </w:r>
-      <w:r>
-        <w:rPr>
-          <w:rFonts w:cs="Arial"/>
-          <w:szCs w:val="24"/>
-        </w:rPr>
-        <w:t xml:space="preserve"> e</w:t>
-      </w:r>
-      <w:r>
-        <w:rPr>
-          <w:rFonts w:cs="Arial"/>
-          <w:szCs w:val="24"/>
-        </w:rPr>
-        <w:t xml:space="preserve"> sensibilidade, contribuindo para </w:t>
-      </w:r>
-      <w:r>
-        <w:rPr>
-          <w:rFonts w:cs="Arial"/>
-          <w:szCs w:val="24"/>
-        </w:rPr>
-        <w:t>um melhor desempenho analítico</w:t>
-      </w:r>
-      <w:r>
-        <w:rPr>
-          <w:rFonts w:cs="Arial"/>
-          <w:szCs w:val="24"/>
-        </w:rPr>
-        <w:t>.</w:t>
-      </w:r>
-    </w:p>
-    <w:p>
-      <w:pPr>
-        <w:spacing w:line="259" w:lineRule="auto"/>
-        <w:ind w:firstLine="0"/>
-        <w:jc w:val="left"/>
-        <w:rPr>
-          <w:rFonts w:cs="Arial"/>
-          <w:szCs w:val="24"/>
-        </w:rPr>
-      </w:pPr>
       <w:r>
         <w:rPr>
           <w:rFonts w:cs="Arial"/>
@@ -743,13 +195,7 @@
       </w:r>
       <w:proofErr w:type="spellEnd"/>
       <w:r>
-        <w:t>, MEC, idealizado</w:t>
-      </w:r>
-      <w:r>
-        <w:t xml:space="preserve"> no ano de 2014 no Laboratório </w:t>
-      </w:r>
-      <w:r>
-        <w:t xml:space="preserve">de </w:t>
+        <w:t xml:space="preserve">, MEC, idealizado no ano de 2014 no Laboratório de </w:t>
       </w:r>
       <w:proofErr w:type="spellStart"/>
       <w:r>
@@ -757,13 +203,7 @@
       </w:r>
       <w:proofErr w:type="spellEnd"/>
       <w:r>
-        <w:t xml:space="preserve"> – </w:t>
-      </w:r>
-      <w:r>
-        <w:t>L</w:t>
-      </w:r>
-      <w:r>
-        <w:t xml:space="preserve">MF, tem como objetivo contribuir </w:t>
+        <w:t xml:space="preserve"> – LMF, tem como objetivo contribuir </w:t>
       </w:r>
       <w:r>
         <w:t xml:space="preserve">para o desenvolvimento de tecnologias </w:t>
@@ -877,16 +317,112 @@
         <w:t>istem</w:t>
       </w:r>
       <w:r>
-        <w:t>as termodinamicamente instáveis</w:t>
-      </w:r>
-      <w:r>
-        <w:t>, maior entropia</w:t>
-      </w:r>
+        <w:t xml:space="preserve">as termodinamicamente instáveis, </w:t>
+      </w:r>
+      <w:r>
+        <w:t>menor</w:t>
+      </w:r>
+      <w:r>
+        <w:t xml:space="preserve"> entropia, </w:t>
+      </w:r>
+      <w:r>
+        <w:t>são chamados também de emulsões</w:t>
+      </w:r>
+      <w:r>
+        <w:t>.</w:t>
+      </w:r>
+    </w:p>
+    <w:p>
+      <w:r>
+        <w:t>N</w:t>
+      </w:r>
+      <w:r>
+        <w:t xml:space="preserve">o ano de 1943 foi revelado na literatura por </w:t>
+      </w:r>
+      <w:proofErr w:type="spellStart"/>
+      <w:r>
+        <w:t>Hoar</w:t>
+      </w:r>
+      <w:proofErr w:type="spellEnd"/>
+      <w:r>
+        <w:t xml:space="preserve"> e </w:t>
+      </w:r>
+      <w:proofErr w:type="spellStart"/>
+      <w:r>
+        <w:t>Shulman</w:t>
+      </w:r>
+      <w:proofErr w:type="spellEnd"/>
       <w:r>
         <w:t xml:space="preserve">, </w:t>
       </w:r>
       <w:r>
-        <w:t>são chamados também de emulsões</w:t>
+        <w:t xml:space="preserve">sistemas transparentes água em óleo, que mais tarde seriam descritos como </w:t>
+      </w:r>
+      <w:r>
+        <w:t>sistemas termodinamicamente estáveis e isotropicamente</w:t>
+      </w:r>
+      <w:r>
+        <w:t xml:space="preserve"> translúcido ou simplesmente microemulsão</w:t>
+      </w:r>
+      <w:r>
+        <w:t xml:space="preserve"> - </w:t>
+      </w:r>
+      <w:proofErr w:type="spellStart"/>
+      <w:r>
+        <w:t>MEs</w:t>
+      </w:r>
+      <w:proofErr w:type="spellEnd"/>
+      <w:r>
+        <w:t xml:space="preserve"> </w:t>
+      </w:r>
+      <w:r>
+        <w:rPr>
+          <w:highlight w:val="yellow"/>
+        </w:rPr>
+        <w:t>(</w:t>
+      </w:r>
+      <w:r>
+        <w:rPr>
+          <w:highlight w:val="yellow"/>
+        </w:rPr>
+        <w:t>2</w:t>
+      </w:r>
+      <w:r>
+        <w:rPr>
+          <w:highlight w:val="yellow"/>
+        </w:rPr>
+        <w:t>)</w:t>
+      </w:r>
+      <w:r>
+        <w:t xml:space="preserve">. </w:t>
+      </w:r>
+    </w:p>
+    <w:p>
+      <w:r>
+        <w:t xml:space="preserve">Assim como a emulsão, a microemulsão também é constituída por duas substâncias de fases </w:t>
+      </w:r>
+      <w:r>
+        <w:t>hidrofílica</w:t>
+      </w:r>
+      <w:r>
+        <w:t xml:space="preserve"> e </w:t>
+      </w:r>
+      <w:r>
+        <w:t>hidrofóbica</w:t>
+      </w:r>
+      <w:r>
+        <w:t xml:space="preserve">, entretanto para que haja a </w:t>
+      </w:r>
+      <w:r>
+        <w:t xml:space="preserve">estabilização do sistema, é necessário a adição de um filme interfacial de </w:t>
+      </w:r>
+      <w:proofErr w:type="spellStart"/>
+      <w:r>
+        <w:t>tensoativos</w:t>
+      </w:r>
+      <w:proofErr w:type="spellEnd"/>
+      <w:r>
+        <w:t>, em outras palavras um surfactante</w:t>
       </w:r>
       <w:r>
         <w:t>.</w:t>
@@ -894,41 +430,44 @@
     </w:p>
     <w:p>
       <w:r>
-        <w:t xml:space="preserve">Ainda no contexto de dispersões, no ano de 1943 foi revelado na literatura por </w:t>
-      </w:r>
-      <w:proofErr w:type="spellStart"/>
-      <w:r>
-        <w:t>Hoar</w:t>
-      </w:r>
-      <w:proofErr w:type="spellEnd"/>
-      <w:r>
-        <w:t xml:space="preserve"> e </w:t>
-      </w:r>
-      <w:proofErr w:type="spellStart"/>
-      <w:r>
-        <w:t>Shulman</w:t>
-      </w:r>
-      <w:proofErr w:type="spellEnd"/>
-      <w:r>
-        <w:t xml:space="preserve">, </w:t>
-      </w:r>
-      <w:r>
-        <w:t xml:space="preserve">sistemas transparentes água em óleo, que mais tarde seriam descritos como </w:t>
-      </w:r>
-      <w:r>
-        <w:t>sistemas termodinamicamente estáveis e isotropicamente</w:t>
-      </w:r>
-      <w:r>
-        <w:t xml:space="preserve"> translúcido ou simplesmente microemulsão</w:t>
-      </w:r>
-      <w:r>
-        <w:t xml:space="preserve"> - </w:t>
-      </w:r>
-      <w:proofErr w:type="spellStart"/>
-      <w:r>
-        <w:t>MEs</w:t>
-      </w:r>
-      <w:proofErr w:type="spellEnd"/>
+        <w:t xml:space="preserve">Quando comparadas, é possível </w:t>
+      </w:r>
+      <w:r>
+        <w:t>evidenciar</w:t>
+      </w:r>
+      <w:r>
+        <w:t xml:space="preserve"> aspectos fundamentais que as </w:t>
+      </w:r>
+      <w:r>
+        <w:t>diferem</w:t>
+      </w:r>
+      <w:r>
+        <w:t xml:space="preserve">. </w:t>
+      </w:r>
+      <w:r>
+        <w:t xml:space="preserve">Uma emulsão é constituída por dispersões com diâmetro que variam entre 1 e 10 </w:t>
+      </w:r>
+      <w:r>
+        <w:rPr>
+          <w:rFonts w:cs="Arial"/>
+        </w:rPr>
+        <w:t>µ</w:t>
+      </w:r>
+      <w:r>
+        <w:t xml:space="preserve">m, sua coloração é visualmente turva. Na microemulsão, estas dimensões </w:t>
+      </w:r>
+      <w:r>
+        <w:t xml:space="preserve">mantêm-se em torno de 0.01 e 0.001 </w:t>
+      </w:r>
+      <w:r>
+        <w:rPr>
+          <w:rFonts w:cs="Arial"/>
+        </w:rPr>
+        <w:t>µ</w:t>
+      </w:r>
+      <w:r>
+        <w:t>m, são opticamente transparentes</w:t>
+      </w:r>
       <w:r>
         <w:t xml:space="preserve"> </w:t>
       </w:r>
@@ -936,50 +475,7 @@
         <w:rPr>
           <w:highlight w:val="yellow"/>
         </w:rPr>
-        <w:t>(</w:t>
-      </w:r>
-      <w:r>
-        <w:rPr>
-          <w:highlight w:val="yellow"/>
-        </w:rPr>
-        <w:t>2</w:t>
-      </w:r>
-      <w:r>
-        <w:rPr>
-          <w:highlight w:val="yellow"/>
-        </w:rPr>
-        <w:t>)</w:t>
-      </w:r>
-      <w:r>
-        <w:t xml:space="preserve">. </w:t>
-      </w:r>
-    </w:p>
-    <w:p>
-      <w:r>
-        <w:t xml:space="preserve">Assim como a emulsão, a microemulsão também é constituída por duas substâncias de fases </w:t>
-      </w:r>
-      <w:r>
-        <w:t>hidrofílica</w:t>
-      </w:r>
-      <w:r>
-        <w:t xml:space="preserve"> e </w:t>
-      </w:r>
-      <w:r>
-        <w:t>hidrofóbica</w:t>
-      </w:r>
-      <w:r>
-        <w:t xml:space="preserve">, entretanto para que haja a </w:t>
-      </w:r>
-      <w:r>
-        <w:t xml:space="preserve">estabilização do sistema, é necessário a adição de um filme interfacial de </w:t>
-      </w:r>
-      <w:proofErr w:type="spellStart"/>
-      <w:r>
-        <w:t>tensoativos</w:t>
-      </w:r>
-      <w:proofErr w:type="spellEnd"/>
-      <w:r>
-        <w:t>, em outras palavras um surfactante</w:t>
+        <w:t>(3)</w:t>
       </w:r>
       <w:r>
         <w:t>.</w:t>
@@ -987,78 +483,22 @@
     </w:p>
     <w:p>
       <w:r>
-        <w:t xml:space="preserve">Quando comparadas, é possível </w:t>
-      </w:r>
-      <w:r>
-        <w:t>evidenciar</w:t>
-      </w:r>
-      <w:r>
-        <w:t xml:space="preserve"> aspectos fundamentais que as </w:t>
-      </w:r>
-      <w:r>
-        <w:t>diferem</w:t>
-      </w:r>
-      <w:r>
-        <w:t xml:space="preserve">. </w:t>
-      </w:r>
-      <w:r>
-        <w:t xml:space="preserve">Uma emulsão é constituída por dispersões com diâmetro que variam entre 1 e 10 </w:t>
-      </w:r>
-      <w:r>
-        <w:rPr>
-          <w:rFonts w:cs="Arial"/>
-        </w:rPr>
-        <w:t>µ</w:t>
-      </w:r>
-      <w:r>
-        <w:t xml:space="preserve">m, sua coloração é visualmente turva. Na microemulsão, estas dimensões </w:t>
-      </w:r>
-      <w:r>
-        <w:t xml:space="preserve">mantêm-se em torno de 0.01 e 0.001 </w:t>
-      </w:r>
-      <w:r>
-        <w:rPr>
-          <w:rFonts w:cs="Arial"/>
-        </w:rPr>
-        <w:t>µ</w:t>
-      </w:r>
-      <w:r>
-        <w:t>m</w:t>
-      </w:r>
-      <w:r>
-        <w:t>, são opticamente transparentes</w:t>
-      </w:r>
-      <w:r>
-        <w:t xml:space="preserve"> </w:t>
-      </w:r>
-      <w:r>
-        <w:rPr>
-          <w:highlight w:val="yellow"/>
-        </w:rPr>
-        <w:t>(3)</w:t>
-      </w:r>
-      <w:r>
-        <w:t>.</w:t>
-      </w:r>
-    </w:p>
-    <w:p>
-      <w:r>
-        <w:t>Estas diferenças são resultantes da</w:t>
-      </w:r>
-      <w:r>
-        <w:t xml:space="preserve"> </w:t>
+        <w:t xml:space="preserve">Estas diferenças são resultantes </w:t>
+      </w:r>
+      <w:r>
+        <w:t xml:space="preserve">da </w:t>
+      </w:r>
+      <w:r>
+        <w:t xml:space="preserve">absorção </w:t>
       </w:r>
       <w:r>
         <w:t xml:space="preserve">gradual </w:t>
       </w:r>
       <w:r>
-        <w:t>absorção do surfactante – anfifílico, pelas interfaces polares</w:t>
-      </w:r>
-      <w:r>
-        <w:t xml:space="preserve"> </w:t>
-      </w:r>
-      <w:r>
-        <w:t xml:space="preserve">– </w:t>
+        <w:t>do surfactante – anfifílico, pelas interfaces polares</w:t>
+      </w:r>
+      <w:r>
+        <w:t xml:space="preserve"> – </w:t>
       </w:r>
       <w:r>
         <w:t>água</w:t>
@@ -1104,7 +544,245 @@
         <w:t>(4)</w:t>
       </w:r>
       <w:r>
-        <w:t xml:space="preserve">. </w:t>
+        <w:t>.</w:t>
+      </w:r>
+      <w:r>
+        <w:t xml:space="preserve"> Este efeito é dado pela formula:</w:t>
+      </w:r>
+    </w:p>
+    <w:p>
+      <w:pPr>
+        <w:rPr>
+          <w:rFonts w:eastAsiaTheme="minorEastAsia"/>
+          <w:b/>
+        </w:rPr>
+      </w:pPr>
+      <m:oMathPara>
+        <m:oMath>
+          <m:r>
+            <m:rPr>
+              <m:sty m:val="bi"/>
+            </m:rPr>
+            <w:rPr>
+              <w:rFonts w:ascii="Cambria Math" w:hAnsi="Cambria Math"/>
+            </w:rPr>
+            <m:t>γi= γo- π</m:t>
+          </m:r>
+        </m:oMath>
+      </m:oMathPara>
+    </w:p>
+    <w:p>
+      <w:pPr>
+        <w:ind w:firstLine="0"/>
+        <w:rPr>
+          <w:rFonts w:eastAsiaTheme="minorEastAsia"/>
+        </w:rPr>
+      </w:pPr>
+      <w:r>
+        <w:rPr>
+          <w:rFonts w:eastAsiaTheme="minorEastAsia"/>
+        </w:rPr>
+        <w:t xml:space="preserve">Onde </w:t>
+      </w:r>
+      <m:oMath>
+        <m:r>
+          <m:rPr>
+            <m:sty m:val="bi"/>
+          </m:rPr>
+          <w:rPr>
+            <w:rFonts w:ascii="Cambria Math" w:hAnsi="Cambria Math"/>
+          </w:rPr>
+          <m:t>γi</m:t>
+        </m:r>
+      </m:oMath>
+      <w:r>
+        <w:rPr>
+          <w:rFonts w:eastAsiaTheme="minorEastAsia"/>
+        </w:rPr>
+        <w:t xml:space="preserve"> é tensão interfacial final, </w:t>
+      </w:r>
+      <m:oMath>
+        <m:r>
+          <m:rPr>
+            <m:sty m:val="bi"/>
+          </m:rPr>
+          <w:rPr>
+            <w:rFonts w:ascii="Cambria Math" w:hAnsi="Cambria Math"/>
+          </w:rPr>
+          <m:t>γo</m:t>
+        </m:r>
+      </m:oMath>
+      <w:r>
+        <w:rPr>
+          <w:rFonts w:eastAsiaTheme="minorEastAsia"/>
+        </w:rPr>
+        <w:t xml:space="preserve"> tensão interfacial inicial e </w:t>
+      </w:r>
+      <m:oMath>
+        <m:r>
+          <m:rPr>
+            <m:sty m:val="bi"/>
+          </m:rPr>
+          <w:rPr>
+            <w:rFonts w:ascii="Cambria Math" w:hAnsi="Cambria Math"/>
+          </w:rPr>
+          <m:t>π</m:t>
+        </m:r>
+      </m:oMath>
+      <w:r>
+        <w:rPr>
+          <w:rFonts w:eastAsiaTheme="minorEastAsia"/>
+        </w:rPr>
+        <w:t xml:space="preserve"> é dado pela somatória das pressões resultantes das interações </w:t>
+      </w:r>
+      <w:r>
+        <w:rPr>
+          <w:rFonts w:eastAsiaTheme="minorEastAsia"/>
+        </w:rPr>
+        <w:t xml:space="preserve">entre os grupos das substâncias de caráter polar e apolar na fase do anfifílico </w:t>
+      </w:r>
+      <w:r>
+        <w:rPr>
+          <w:highlight w:val="yellow"/>
+        </w:rPr>
+        <w:t>(4)</w:t>
+      </w:r>
+      <w:r>
+        <w:rPr>
+          <w:rFonts w:eastAsiaTheme="minorEastAsia"/>
+        </w:rPr>
+        <w:t>.</w:t>
+      </w:r>
+    </w:p>
+    <w:p>
+      <w:r>
+        <w:t xml:space="preserve">Como a redução da pressão interfacial, </w:t>
+      </w:r>
+      <w:r>
+        <w:t>o sistema saia de um</w:t>
+      </w:r>
+      <w:r>
+        <w:t>a emulsão para uma microemulsão</w:t>
+      </w:r>
+      <w:r>
+        <w:t xml:space="preserve"> por meio da diminuição da energia livre </w:t>
+      </w:r>
+      <w:r>
+        <w:t xml:space="preserve">de </w:t>
+      </w:r>
+      <w:proofErr w:type="spellStart"/>
+      <w:r>
+        <w:t>Gibbs</w:t>
+      </w:r>
+      <w:proofErr w:type="spellEnd"/>
+      <w:r>
+        <w:t xml:space="preserve"> – representa o quanto de energia um processo dispõe, em temperatura e pressão constante, para realizar um trabalho útil. Como mostra a equação:</w:t>
+      </w:r>
+    </w:p>
+    <w:p>
+      <w:pPr>
+        <w:rPr>
+          <w:rFonts w:eastAsiaTheme="minorEastAsia"/>
+          <w:b/>
+        </w:rPr>
+      </w:pPr>
+      <m:oMathPara>
+        <m:oMath>
+          <m:r>
+            <m:rPr>
+              <m:sty m:val="bi"/>
+            </m:rPr>
+            <w:rPr>
+              <w:rFonts w:ascii="Cambria Math" w:hAnsi="Cambria Math"/>
+            </w:rPr>
+            <m:t>dG= γi</m:t>
+          </m:r>
+          <m:r>
+            <m:rPr>
+              <m:sty m:val="bi"/>
+            </m:rPr>
+            <w:rPr>
+              <w:rFonts w:ascii="Cambria Math" w:hAnsi="Cambria Math"/>
+            </w:rPr>
+            <m:t xml:space="preserve"> </m:t>
+          </m:r>
+          <m:r>
+            <m:rPr>
+              <m:sty m:val="bi"/>
+            </m:rPr>
+            <w:rPr>
+              <w:rFonts w:ascii="Cambria Math" w:hAnsi="Cambria Math"/>
+            </w:rPr>
+            <m:t>dσ</m:t>
+          </m:r>
+        </m:oMath>
+      </m:oMathPara>
+    </w:p>
+    <w:p>
+      <w:pPr>
+        <w:ind w:firstLine="0"/>
+      </w:pPr>
+      <w:r>
+        <w:t xml:space="preserve">Em que o resultante é a energia livre, </w:t>
+      </w:r>
+      <w:r>
+        <w:rPr>
+          <w:rFonts w:eastAsiaTheme="minorEastAsia"/>
+        </w:rPr>
+        <w:t xml:space="preserve">dada pela </w:t>
+      </w:r>
+      <w:r>
+        <w:rPr>
+          <w:rFonts w:eastAsiaTheme="minorEastAsia"/>
+        </w:rPr>
+        <w:t>multiplicação</w:t>
+      </w:r>
+      <w:r>
+        <w:rPr>
+          <w:rFonts w:eastAsiaTheme="minorEastAsia"/>
+        </w:rPr>
+        <w:t xml:space="preserve"> da tensão interfacial </w:t>
+      </w:r>
+      <m:oMath>
+        <m:r>
+          <m:rPr>
+            <m:sty m:val="bi"/>
+          </m:rPr>
+          <w:rPr>
+            <w:rFonts w:ascii="Cambria Math" w:hAnsi="Cambria Math"/>
+          </w:rPr>
+          <m:t>γi</m:t>
+        </m:r>
+      </m:oMath>
+      <w:r>
+        <w:rPr>
+          <w:rFonts w:eastAsiaTheme="minorEastAsia"/>
+          <w:b/>
+        </w:rPr>
+        <w:t xml:space="preserve"> </w:t>
+      </w:r>
+      <w:r>
+        <w:rPr>
+          <w:rFonts w:eastAsiaTheme="minorEastAsia"/>
+        </w:rPr>
+        <w:t xml:space="preserve">pela área interfacial </w:t>
+      </w:r>
+      <m:oMath>
+        <m:r>
+          <m:rPr>
+            <m:sty m:val="bi"/>
+          </m:rPr>
+          <w:rPr>
+            <w:rFonts w:ascii="Cambria Math" w:eastAsiaTheme="minorEastAsia" w:hAnsi="Cambria Math"/>
+          </w:rPr>
+          <m:t>σ</m:t>
+        </m:r>
+      </m:oMath>
+      <w:r>
+        <w:rPr>
+          <w:rFonts w:eastAsiaTheme="minorEastAsia"/>
+        </w:rPr>
+        <w:t>.</w:t>
       </w:r>
     </w:p>
     <w:p>
@@ -1152,7 +830,13 @@
         <w:t>consiste</w:t>
       </w:r>
       <w:r>
-        <w:t xml:space="preserve"> na utilização do fenômeno da microemulsificação como técnica de análise quantitativa para determinações precisas ou preliminares </w:t>
+        <w:t xml:space="preserve"> na utilização do fenômeno da microemulsificação como técnica de análise quantitativa para determinações precisas ou preliminares</w:t>
+      </w:r>
+      <w:r>
+        <w:t>, mediante detecção óptica</w:t>
+      </w:r>
+      <w:r>
+        <w:t xml:space="preserve"> </w:t>
       </w:r>
       <w:r>
         <w:rPr>
@@ -1164,7 +848,331 @@
         <w:t>.</w:t>
       </w:r>
       <w:r>
-        <w:t xml:space="preserve"> Isso é possível, pois o sistema sai de um </w:t>
+        <w:t xml:space="preserve"> </w:t>
+      </w:r>
+    </w:p>
+    <w:p>
+      <w:r>
+        <w:t xml:space="preserve">As </w:t>
+      </w:r>
+      <w:proofErr w:type="spellStart"/>
+      <w:r>
+        <w:t>microemulsões</w:t>
+      </w:r>
+      <w:proofErr w:type="spellEnd"/>
+      <w:r>
+        <w:t xml:space="preserve"> são constituídas </w:t>
+      </w:r>
+      <w:r>
+        <w:t>por meio d</w:t>
+      </w:r>
+      <w:r>
+        <w:t xml:space="preserve">o efeito da variação do </w:t>
+      </w:r>
+      <w:proofErr w:type="spellStart"/>
+      <w:r>
+        <w:t>analito</w:t>
+      </w:r>
+      <w:proofErr w:type="spellEnd"/>
+      <w:r>
+        <w:t xml:space="preserve"> – substância alvo em um ensaio, </w:t>
+      </w:r>
+      <w:r>
+        <w:t>sobre a</w:t>
+      </w:r>
+      <w:r>
+        <w:t xml:space="preserve"> entropia das dispersões.</w:t>
+      </w:r>
+      <w:r>
+        <w:t xml:space="preserve"> Assim a formação de uma microemulsão está diretamente ligada ao volume mínimo de um anfifílico necessário para a estabilização da solução.</w:t>
+      </w:r>
+    </w:p>
+    <w:p>
+      <w:r>
+        <w:t xml:space="preserve">A fração volumétrica mínima de anfifílico necessária para a estabilização do sistema expressa a resposta analítica do MEC, também chamado de </w:t>
+      </w:r>
+      <w:r>
+        <w:rPr>
+          <w:rFonts w:cs="Arial"/>
+        </w:rPr>
+        <w:t>Φ</w:t>
+      </w:r>
+      <w:r>
+        <w:rPr>
+          <w:rFonts w:ascii="Cambria" w:hAnsi="Cambria"/>
+          <w:vertAlign w:val="subscript"/>
+        </w:rPr>
+        <w:t>ME</w:t>
+      </w:r>
+      <w:r>
+        <w:t xml:space="preserve">. </w:t>
+      </w:r>
+      <w:r>
+        <w:t xml:space="preserve">Esta medida é caracterizada por uma informação binária, sendo a transição turvo-transparente. </w:t>
+      </w:r>
+    </w:p>
+    <w:p>
+      <w:r>
+        <w:t xml:space="preserve">Esta característica peculiar das dispersões, conversão heterogênea para </w:t>
+      </w:r>
+      <w:proofErr w:type="spellStart"/>
+      <w:r>
+        <w:t>microemulsões</w:t>
+      </w:r>
+      <w:proofErr w:type="spellEnd"/>
+      <w:r>
+        <w:t xml:space="preserve">, permite determinações analíticas precisas, por meio de </w:t>
+      </w:r>
+      <w:r>
+        <w:lastRenderedPageBreak/>
+        <w:t xml:space="preserve">detecção óptica, uma vez que o sistema passa de um estado visual turvo/branco para transparente/translucido. </w:t>
+      </w:r>
+    </w:p>
+    <w:p>
+      <w:pPr>
+        <w:pStyle w:val="Ttulo1"/>
+        <w:ind w:firstLine="0"/>
+      </w:pPr>
+      <w:r>
+        <w:t>Rotina analítica</w:t>
+      </w:r>
+    </w:p>
+    <w:p>
+      <w:r>
+        <w:t xml:space="preserve">O protocolo experimental do MEC pode variar dependendo da natureza do solvente das amostras reais, de forma que o </w:t>
+      </w:r>
+      <w:proofErr w:type="spellStart"/>
+      <w:r>
+        <w:t>analito</w:t>
+      </w:r>
+      <w:proofErr w:type="spellEnd"/>
+      <w:r>
+        <w:t xml:space="preserve"> pode estar presente em quaisquer fases. </w:t>
+      </w:r>
+    </w:p>
+    <w:p>
+      <w:r>
+        <w:t xml:space="preserve">Em um processo convencional de batelada, </w:t>
+      </w:r>
+      <w:r>
+        <w:t xml:space="preserve">as </w:t>
+      </w:r>
+      <w:proofErr w:type="spellStart"/>
+      <w:r>
+        <w:t>microemulsões</w:t>
+      </w:r>
+      <w:proofErr w:type="spellEnd"/>
+      <w:r>
+        <w:t xml:space="preserve"> são feitas com auxílio de tubos </w:t>
+      </w:r>
+      <w:proofErr w:type="spellStart"/>
+      <w:r>
+        <w:t>Eppendorf</w:t>
+      </w:r>
+      <w:proofErr w:type="spellEnd"/>
+      <w:r>
+        <w:rPr>
+          <w:rFonts w:cs="Arial"/>
+          <w:vertAlign w:val="superscript"/>
+        </w:rPr>
+        <w:t>®</w:t>
+      </w:r>
+      <w:r>
+        <w:rPr>
+          <w:rFonts w:cs="Arial"/>
+          <w:vertAlign w:val="superscript"/>
+        </w:rPr>
+        <w:t xml:space="preserve"> </w:t>
+      </w:r>
+      <w:r>
+        <w:t>e micropipetas. No caso de o agente dispersante da amostra for um anfifílico, as razões volumétricas de hidrofílicos e hidrofóbicos são iguais</w:t>
+      </w:r>
+      <w:r>
+        <w:t>, o que altera é a fração volumétrica do anfifílico até formar uma microemulsão.</w:t>
+      </w:r>
+    </w:p>
+    <w:p>
+      <w:pPr>
+        <w:rPr>
+          <w:rFonts w:cs="Arial"/>
+        </w:rPr>
+      </w:pPr>
+      <w:r>
+        <w:t xml:space="preserve">A quantidade mínima de anfifílico para gerar uma microemulsificação é chamada </w:t>
+      </w:r>
+      <w:r>
+        <w:rPr>
+          <w:rFonts w:cs="Arial"/>
+        </w:rPr>
+        <w:t>Φ</w:t>
+      </w:r>
+      <w:r>
+        <w:rPr>
+          <w:rFonts w:ascii="Cambria" w:hAnsi="Cambria"/>
+          <w:vertAlign w:val="subscript"/>
+        </w:rPr>
+        <w:t>ME</w:t>
+      </w:r>
+      <w:r>
+        <w:rPr>
+          <w:rFonts w:cs="Arial"/>
+        </w:rPr>
+        <w:t>, que representa a resposta analítica do método MEC. Este valor refere-se ao monitoramento da turbidez do sistema</w:t>
+      </w:r>
+      <w:r>
+        <w:rPr>
+          <w:rFonts w:cs="Arial"/>
+        </w:rPr>
+        <w:t>, a transparência implica em microemulsificação</w:t>
+      </w:r>
+      <w:r>
+        <w:rPr>
+          <w:rFonts w:cs="Arial"/>
+        </w:rPr>
+        <w:t>.</w:t>
+      </w:r>
+    </w:p>
+    <w:p>
+      <w:pPr>
+        <w:pStyle w:val="Ttulo1"/>
+        <w:ind w:firstLine="0"/>
+      </w:pPr>
+      <w:r>
+        <w:t>Aplicações</w:t>
+      </w:r>
+    </w:p>
+    <w:p>
+      <w:r>
+        <w:t>O</w:t>
+      </w:r>
+      <w:r>
+        <w:t xml:space="preserve"> método MEC pode ser aplicado para quantificar as mais diversas espécies em uma amostra. </w:t>
+      </w:r>
+    </w:p>
+    <w:p>
+      <w:r>
+        <w:t>Neste tópico serão apresentados algumas das aplicações deste método no âmbito comercial.</w:t>
+      </w:r>
+    </w:p>
+    <w:p>
+      <w:pPr>
+        <w:pStyle w:val="Ttulo2"/>
+      </w:pPr>
+      <w:proofErr w:type="spellStart"/>
+      <w:r>
+        <w:t>Monoetilenoglicol</w:t>
+      </w:r>
+      <w:proofErr w:type="spellEnd"/>
+      <w:r>
+        <w:t xml:space="preserve"> em gás natural liquefeito</w:t>
+      </w:r>
+    </w:p>
+    <w:p>
+      <w:r>
+        <w:t>O</w:t>
+      </w:r>
+      <w:r>
+        <w:t xml:space="preserve"> MEC foi usado para determinar o teor de </w:t>
+      </w:r>
+      <w:proofErr w:type="spellStart"/>
+      <w:r>
+        <w:t>monoetilenoglicol</w:t>
+      </w:r>
+      <w:proofErr w:type="spellEnd"/>
+      <w:r>
+        <w:t xml:space="preserve"> – MEG,</w:t>
+      </w:r>
+      <w:r>
+        <w:t xml:space="preserve"> em amostras de gás natural liquefeito.</w:t>
+      </w:r>
+    </w:p>
+    <w:p>
+      <w:r>
+        <w:t xml:space="preserve">Quando o Gás Natural Liquefeito – GNL </w:t>
+      </w:r>
+      <w:r>
+        <w:t>é extraído dos poços submarinhos e transportados para as plataformas ou navios offshore, alguns resíduos sólidos são gerados nas tubulações. Estas substâncias são chamadas de hidratos, e se não removidas podem entupir os dutos.</w:t>
+      </w:r>
+    </w:p>
+    <w:p>
+      <w:r>
+        <w:t xml:space="preserve">Para evitar que os tubos se danifiquem com a formação dos hidratos, são adicionadas porções de MEG no combustível. Entretanto, este produto é </w:t>
+      </w:r>
+      <w:r>
+        <w:t xml:space="preserve">um </w:t>
+      </w:r>
+      <w:r>
+        <w:lastRenderedPageBreak/>
+        <w:t>contaminante e precisa ser retirado do gás. A Petrobras, por meios de processos químicos faz a remoção do MEG presente do GNL.</w:t>
+      </w:r>
+    </w:p>
+    <w:p>
+      <w:r>
+        <w:t xml:space="preserve">O problema situa-se nos processos que quantificam a eficiência dos processos que retiram o MEG do GNL. </w:t>
+      </w:r>
+      <w:r>
+        <w:t>As análises convencionais duram horas e utilizam diversos reagentes químicos, o MEC é capaz de realizar a mesma análise em menos de 10 minutos.</w:t>
+      </w:r>
+    </w:p>
+    <w:p>
+      <w:r>
+        <w:t xml:space="preserve">O MEG é um produto que fica dissolvido em um meio líquido composto por água, ácidos e outros. </w:t>
+      </w:r>
+      <w:r>
+        <w:t xml:space="preserve">Com a adição de uma </w:t>
+      </w:r>
+      <w:r>
+        <w:t>de um óleo, é gerado uma dispersão. Como visto nos tópicos supracitados, para que haja uma interação entre fases opostas é preciso incorporar um surfactante, neste caso o etanol. Desta forma, é acrescentado à mistura o etanol sob agitação vigorosa até obter a estabilização das fases. A quantidade de MEG é determinada a partir da quantidade de etanol acrescentada para obtenção da microemulsificação.</w:t>
+      </w:r>
+    </w:p>
+    <w:p>
+      <w:pPr>
+        <w:pStyle w:val="Ttulo2"/>
+      </w:pPr>
+      <w:r>
+        <w:t>Etanol em vinho de cana de açúcar</w:t>
+      </w:r>
+    </w:p>
+    <w:p>
+      <w:r>
+        <w:t>Atualmente o etanol é um dos combustíveis mais produzidos no mundo, ele é um álcool derivado de fontes renováveis como a</w:t>
+      </w:r>
+      <w:r>
+        <w:t xml:space="preserve"> cana de açúcar e milho. É fabricado a partir do processo de fermentação, sendo que esta etapa é fundamental para a produção de biocombustíveis, pois qualquer alteração neste procedimento implica em interferências na ação das leveduras.</w:t>
+      </w:r>
+    </w:p>
+    <w:p>
+      <w:r>
+        <w:t>Em virtude disto</w:t>
+      </w:r>
+      <w:r>
+        <w:t xml:space="preserve">, o monitoramento das concentrações de etanol </w:t>
+      </w:r>
+      <w:r>
+        <w:t xml:space="preserve">em amostras de caldo fermentado de cana de açúcar, é de suma importante para detectar resultantes insatisfatórias </w:t>
+      </w:r>
+      <w:r>
+        <w:t xml:space="preserve">durante o processo de fabricação </w:t>
+      </w:r>
+      <w:r>
+        <w:rPr>
+          <w:highlight w:val="yellow"/>
+        </w:rPr>
+        <w:t>(4)</w:t>
+      </w:r>
+      <w:r>
+        <w:t>. No entanto, amostras de caldo de fermentação e vinho são complexas</w:t>
+      </w:r>
+      <w:r>
+        <w:t>, o que requer geralmente o uso de métodos indiretos.</w:t>
+      </w:r>
+    </w:p>
+    <w:p>
+      <w:r>
+        <w:t>Como um novo desafio, foi aplicado o método MEC para diagnósticos de etanol em caldo fermentado de cana de açúcar, os resultados obtidos foram precisos</w:t>
+      </w:r>
+      <w:r>
+        <w:t xml:space="preserve"> e satisfatórios. </w:t>
       </w:r>
       <w:bookmarkStart w:id="0" w:name="_GoBack"/>
       <w:bookmarkEnd w:id="0"/>
@@ -1175,20 +1183,10 @@
       <w:pPr>
         <w:rPr>
           <w:rFonts w:cs="Arial"/>
-          <w:b/>
-          <w:szCs w:val="24"/>
-        </w:rPr>
-      </w:pPr>
-    </w:p>
-    <w:p>
-      <w:pPr>
-        <w:rPr>
-          <w:rFonts w:cs="Arial"/>
-          <w:b/>
-          <w:szCs w:val="24"/>
-        </w:rPr>
-      </w:pPr>
-    </w:p>
+        </w:rPr>
+      </w:pPr>
+    </w:p>
+    <w:p/>
     <w:p>
       <w:pPr>
         <w:rPr>
@@ -1891,6 +1889,28 @@
       <w:szCs w:val="32"/>
     </w:rPr>
   </w:style>
+  <w:style w:type="paragraph" w:styleId="Ttulo2">
+    <w:name w:val="heading 2"/>
+    <w:basedOn w:val="Normal"/>
+    <w:next w:val="Normal"/>
+    <w:link w:val="Ttulo2Char"/>
+    <w:uiPriority w:val="9"/>
+    <w:unhideWhenUsed/>
+    <w:qFormat/>
+    <w:rsid w:val="000C38BB"/>
+    <w:pPr>
+      <w:keepNext/>
+      <w:keepLines/>
+      <w:spacing w:before="40" w:after="0"/>
+      <w:outlineLvl w:val="1"/>
+    </w:pPr>
+    <w:rPr>
+      <w:rFonts w:asciiTheme="majorHAnsi" w:eastAsiaTheme="majorEastAsia" w:hAnsiTheme="majorHAnsi" w:cstheme="majorBidi"/>
+      <w:color w:val="2E74B5" w:themeColor="accent1" w:themeShade="BF"/>
+      <w:sz w:val="26"/>
+      <w:szCs w:val="26"/>
+    </w:rPr>
+  </w:style>
   <w:style w:type="character" w:default="1" w:styleId="Fontepargpadro">
     <w:name w:val="Default Paragraph Font"/>
     <w:uiPriority w:val="1"/>
@@ -1955,6 +1975,47 @@
     <w:rPr>
       <w:rFonts w:ascii="Arial" w:hAnsi="Arial"/>
       <w:sz w:val="24"/>
+    </w:rPr>
+  </w:style>
+  <w:style w:type="character" w:styleId="TextodoEspaoReservado">
+    <w:name w:val="Placeholder Text"/>
+    <w:basedOn w:val="Fontepargpadro"/>
+    <w:uiPriority w:val="99"/>
+    <w:semiHidden/>
+    <w:rsid w:val="00F44B67"/>
+    <w:rPr>
+      <w:color w:val="808080"/>
+    </w:rPr>
+  </w:style>
+  <w:style w:type="character" w:customStyle="1" w:styleId="Ttulo2Char">
+    <w:name w:val="Título 2 Char"/>
+    <w:basedOn w:val="Fontepargpadro"/>
+    <w:link w:val="Ttulo2"/>
+    <w:uiPriority w:val="9"/>
+    <w:rsid w:val="000C38BB"/>
+    <w:rPr>
+      <w:rFonts w:asciiTheme="majorHAnsi" w:eastAsiaTheme="majorEastAsia" w:hAnsiTheme="majorHAnsi" w:cstheme="majorBidi"/>
+      <w:color w:val="2E74B5" w:themeColor="accent1" w:themeShade="BF"/>
+      <w:sz w:val="26"/>
+      <w:szCs w:val="26"/>
+    </w:rPr>
+  </w:style>
+  <w:style w:type="paragraph" w:styleId="NormalWeb">
+    <w:name w:val="Normal (Web)"/>
+    <w:basedOn w:val="Normal"/>
+    <w:uiPriority w:val="99"/>
+    <w:semiHidden/>
+    <w:unhideWhenUsed/>
+    <w:rsid w:val="002118E5"/>
+    <w:pPr>
+      <w:spacing w:before="100" w:beforeAutospacing="1" w:after="100" w:afterAutospacing="1" w:line="240" w:lineRule="auto"/>
+      <w:ind w:firstLine="0"/>
+      <w:jc w:val="left"/>
+    </w:pPr>
+    <w:rPr>
+      <w:rFonts w:ascii="Times New Roman" w:eastAsia="Times New Roman" w:hAnsi="Times New Roman" w:cs="Times New Roman"/>
+      <w:szCs w:val="24"/>
+      <w:lang w:eastAsia="pt-BR"/>
     </w:rPr>
   </w:style>
 </w:styles>
@@ -2260,7 +2321,7 @@
 </file>
 
 <file path=customXml/itemProps1.xml><?xml version="1.0" encoding="utf-8"?>
-<ds:datastoreItem xmlns:ds="http://schemas.openxmlformats.org/officeDocument/2006/customXml" ds:itemID="{FF59D80D-DA46-449A-9FED-AA3DF5E8390D}">
+<ds:datastoreItem xmlns:ds="http://schemas.openxmlformats.org/officeDocument/2006/customXml" ds:itemID="{785E0F91-6137-410B-880D-4A1E3FE2C6F0}">
   <ds:schemaRefs>
     <ds:schemaRef ds:uri="http://schemas.openxmlformats.org/officeDocument/2006/bibliography"/>
   </ds:schemaRefs>

--- a/Trabalho.docx
+++ b/Trabalho.docx
@@ -695,25 +695,7 @@
             <w:rPr>
               <w:rFonts w:ascii="Cambria Math" w:hAnsi="Cambria Math"/>
             </w:rPr>
-            <m:t>dG= γi</m:t>
-          </m:r>
-          <m:r>
-            <m:rPr>
-              <m:sty m:val="bi"/>
-            </m:rPr>
-            <w:rPr>
-              <w:rFonts w:ascii="Cambria Math" w:hAnsi="Cambria Math"/>
-            </w:rPr>
-            <m:t xml:space="preserve"> </m:t>
-          </m:r>
-          <m:r>
-            <m:rPr>
-              <m:sty m:val="bi"/>
-            </m:rPr>
-            <w:rPr>
-              <w:rFonts w:ascii="Cambria Math" w:hAnsi="Cambria Math"/>
-            </w:rPr>
-            <m:t>dσ</m:t>
+            <m:t>dG= γi dσ</m:t>
           </m:r>
         </m:oMath>
       </m:oMathPara>
@@ -1043,10 +1025,7 @@
     </w:p>
     <w:p>
       <w:r>
-        <w:t>O</w:t>
-      </w:r>
-      <w:r>
-        <w:t xml:space="preserve"> método MEC pode ser aplicado para quantificar as mais diversas espécies em uma amostra. </w:t>
+        <w:t xml:space="preserve">O método MEC pode ser aplicado para quantificar as mais diversas espécies em uma amostra. </w:t>
       </w:r>
     </w:p>
     <w:p>
@@ -1174,68 +1153,341 @@
       <w:r>
         <w:t xml:space="preserve"> e satisfatórios. </w:t>
       </w:r>
+    </w:p>
+    <w:p>
+      <w:pPr>
+        <w:pStyle w:val="Ttulo2"/>
+      </w:pPr>
+      <w:r>
+        <w:t>Aplicação do MEC em microfluídica</w:t>
+      </w:r>
+    </w:p>
+    <w:p>
+      <w:r>
+        <w:t>A microfluídica pode ser definida como a ciência e tecnologia de sistemas que processam e manipulam pequenos conjuntos de fluidos – 10</w:t>
+      </w:r>
+      <w:r>
+        <w:rPr>
+          <w:vertAlign w:val="superscript"/>
+        </w:rPr>
+        <w:t>-9</w:t>
+      </w:r>
+      <w:r>
+        <w:t xml:space="preserve"> a 10</w:t>
+      </w:r>
+      <w:r>
+        <w:rPr>
+          <w:vertAlign w:val="superscript"/>
+        </w:rPr>
+        <w:t>-18</w:t>
+      </w:r>
+      <w:r>
+        <w:t xml:space="preserve"> litros, </w:t>
+      </w:r>
+      <w:r>
+        <w:lastRenderedPageBreak/>
+        <w:t>em canais com dimensões que variam de dez a cem micrometros (WHITESIDES, 2006).</w:t>
+      </w:r>
+    </w:p>
+    <w:p>
+      <w:r>
+        <w:t xml:space="preserve">Nos primórdios das análises com o método MEC, para a obtenção de uma microemulsão eram utilizados micropipetas e tubos </w:t>
+      </w:r>
+      <w:proofErr w:type="spellStart"/>
+      <w:r>
+        <w:t>Eppendorf</w:t>
+      </w:r>
+      <w:proofErr w:type="spellEnd"/>
+      <w:r>
+        <w:rPr>
+          <w:rFonts w:cs="Arial"/>
+          <w:vertAlign w:val="superscript"/>
+        </w:rPr>
+        <w:t>®</w:t>
+      </w:r>
+      <w:r>
+        <w:t>,</w:t>
+      </w:r>
+      <w:r>
+        <w:t xml:space="preserve"> em processos de</w:t>
+      </w:r>
+      <w:r>
+        <w:t xml:space="preserve"> batelada, e</w:t>
+      </w:r>
+      <w:r>
+        <w:t>ntretanto, não era po</w:t>
+      </w:r>
+      <w:r>
+        <w:t xml:space="preserve">ssível o monitoramento contínuo e automático. Neste ínterim, foram </w:t>
+      </w:r>
+      <w:r>
+        <w:t>incorporados</w:t>
+      </w:r>
+      <w:r>
+        <w:t xml:space="preserve"> </w:t>
+      </w:r>
+      <w:r>
+        <w:rPr>
+          <w:i/>
+        </w:rPr>
+        <w:t>chips</w:t>
+      </w:r>
+      <w:r>
+        <w:t xml:space="preserve"> microfluídicos </w:t>
+      </w:r>
+      <w:r>
+        <w:t xml:space="preserve">aos procedimentos de execução do MEC. </w:t>
+      </w:r>
+    </w:p>
+    <w:p>
+      <w:r>
+        <w:t xml:space="preserve">Com auxílio do dispositivo </w:t>
+      </w:r>
+      <w:proofErr w:type="spellStart"/>
+      <w:r>
+        <w:t>microfluídico</w:t>
+      </w:r>
+      <w:proofErr w:type="spellEnd"/>
+      <w:r>
+        <w:t xml:space="preserve">, além de gerar as requeridas microemulsificações e manter um processo contínuo, é possível realizar a mistura das substâncias por meio de </w:t>
+      </w:r>
+      <w:r>
+        <w:t xml:space="preserve">processos turbulentos. </w:t>
+      </w:r>
+    </w:p>
+    <w:p>
+      <w:pPr>
+        <w:pStyle w:val="Ttulo2"/>
+      </w:pPr>
+      <w:proofErr w:type="spellStart"/>
+      <w:r>
+        <w:t>Microfabricação</w:t>
+      </w:r>
+      <w:proofErr w:type="spellEnd"/>
+      <w:r>
+        <w:t xml:space="preserve"> dos </w:t>
+      </w:r>
+      <w:r>
+        <w:rPr>
+          <w:i/>
+        </w:rPr>
+        <w:t>chips</w:t>
+      </w:r>
+    </w:p>
+    <w:p>
+      <w:r>
+        <w:t>Este</w:t>
+      </w:r>
+      <w:r>
+        <w:t>s</w:t>
+      </w:r>
+      <w:r>
+        <w:t xml:space="preserve"> dispositivo</w:t>
+      </w:r>
+      <w:r>
+        <w:t>s</w:t>
+      </w:r>
+      <w:r>
+        <w:t xml:space="preserve"> </w:t>
+      </w:r>
+      <w:r>
+        <w:t xml:space="preserve">são </w:t>
+      </w:r>
+      <w:r>
+        <w:t>produzidos</w:t>
+      </w:r>
+      <w:r>
+        <w:t xml:space="preserve"> com polímeros ela</w:t>
+      </w:r>
+      <w:r>
+        <w:t xml:space="preserve">stoméricos, geralmente PDMS. O processo de fabricação é constituído de duas etapas: polimerização e remoção do </w:t>
+      </w:r>
+      <w:proofErr w:type="spellStart"/>
+      <w:r>
+        <w:t>scaffold</w:t>
+      </w:r>
+      <w:proofErr w:type="spellEnd"/>
+      <w:r>
+        <w:t xml:space="preserve">. </w:t>
+      </w:r>
+    </w:p>
+    <w:p>
+      <w:r>
+        <w:t xml:space="preserve">Para a construção do </w:t>
+      </w:r>
+      <w:r>
+        <w:rPr>
+          <w:i/>
+        </w:rPr>
+        <w:t>chip</w:t>
+      </w:r>
+      <w:r>
+        <w:t xml:space="preserve"> é utilizado</w:t>
+      </w:r>
+      <w:r>
+        <w:t xml:space="preserve"> uma peça de alumínio com três orifícios em um la</w:t>
+      </w:r>
+      <w:r>
+        <w:t>do e um no outro. Dentro desses</w:t>
+      </w:r>
+      <w:r>
+        <w:t xml:space="preserve"> três </w:t>
+      </w:r>
+      <w:r>
+        <w:t>furos são inseridos fios de</w:t>
+      </w:r>
+      <w:r>
+        <w:t xml:space="preserve"> nylon</w:t>
+      </w:r>
+      <w:r>
+        <w:t xml:space="preserve">, </w:t>
+      </w:r>
+      <w:r>
+        <w:t>fixados em agulhas que servem de suporte,</w:t>
+      </w:r>
+      <w:r>
+        <w:t xml:space="preserve"> estes</w:t>
+      </w:r>
+      <w:r>
+        <w:t xml:space="preserve"> se unem no orifício contraposto</w:t>
+      </w:r>
+      <w:r>
+        <w:t>, após serem tranç</w:t>
+      </w:r>
+      <w:r>
+        <w:t>ados manualmente</w:t>
+      </w:r>
+      <w:r>
+        <w:t xml:space="preserve"> até alcançar aproximadamente 15 mm de comprimento.</w:t>
+      </w:r>
+    </w:p>
+    <w:p>
+      <w:r>
+        <w:t xml:space="preserve">Após a construção da estrutura prévia, o PDMS juntamente com o agente de cura, são despejados sobre a peça de alumínio até a borda. Em seguida, o </w:t>
+      </w:r>
+      <w:r>
+        <w:rPr>
+          <w:i/>
+        </w:rPr>
+        <w:t>chip</w:t>
+      </w:r>
+      <w:r>
+        <w:t xml:space="preserve"> é levado para a estufa a 95 °C por 40 minutos</w:t>
+      </w:r>
+      <w:r>
+        <w:t xml:space="preserve"> – tempo necessário para a cura do PDMS. </w:t>
+      </w:r>
+    </w:p>
+    <w:p>
+      <w:r>
+        <w:t>Posteriormente</w:t>
+      </w:r>
+      <w:r>
+        <w:t xml:space="preserve">, para </w:t>
+      </w:r>
+      <w:r>
+        <w:t xml:space="preserve">que </w:t>
+      </w:r>
+      <w:r>
+        <w:t xml:space="preserve">o nylon </w:t>
+      </w:r>
+      <w:r>
+        <w:t xml:space="preserve">se descole das paredes da estrutura de PDMS </w:t>
+      </w:r>
+      <w:r>
+        <w:t>é aplic</w:t>
+      </w:r>
+      <w:r>
+        <w:t xml:space="preserve">ada uma leve tensão sobre o fio, seguida de </w:t>
+      </w:r>
+      <w:r>
+        <w:t>movimento</w:t>
+      </w:r>
+      <w:r>
+        <w:t>s</w:t>
+      </w:r>
+      <w:r>
+        <w:t xml:space="preserve"> de rotação e translação para retirada do nylon do PDMS.</w:t>
+      </w:r>
+    </w:p>
+    <w:p>
+      <w:r>
+        <w:t>O motivo pelo qual os fios foram enrolados, é para que os simples canais se transformem misturadores eficientes, causando uma maior turbulência para a mistura das fases.</w:t>
+      </w:r>
+    </w:p>
+    <w:p>
+      <w:r>
+        <w:lastRenderedPageBreak/>
+        <w:t xml:space="preserve">Finalmente, após a remoção dos fios e da estrutura de alumínio, o </w:t>
+      </w:r>
+      <w:r>
+        <w:rPr>
+          <w:i/>
+        </w:rPr>
+        <w:t>chip</w:t>
+      </w:r>
+      <w:r>
+        <w:t xml:space="preserve"> é levado novamente para </w:t>
+      </w:r>
+      <w:r>
+        <w:t xml:space="preserve">à estufa a 120 °C por 20 minutos para completar as reações de </w:t>
+      </w:r>
+      <w:proofErr w:type="spellStart"/>
+      <w:r>
+        <w:rPr>
+          <w:i/>
+        </w:rPr>
+        <w:t>crosslinking</w:t>
+      </w:r>
+      <w:proofErr w:type="spellEnd"/>
+      <w:r>
+        <w:t xml:space="preserve"> do PDMS. </w:t>
+      </w:r>
+    </w:p>
+    <w:p>
+      <w:r>
+        <w:tab/>
+        <w:t xml:space="preserve">Por ser um dispositivo de peça única, </w:t>
+      </w:r>
+      <w:r>
+        <w:t xml:space="preserve">a força de adesão é extremamente elevada, logo, é possível gerar um regime turbulento </w:t>
+      </w:r>
+      <w:r>
+        <w:t xml:space="preserve">aplicando vazões </w:t>
+      </w:r>
+      <w:r>
+        <w:t>elevadas</w:t>
+      </w:r>
+      <w:r>
+        <w:t xml:space="preserve">. </w:t>
+      </w:r>
       <w:bookmarkStart w:id="0" w:name="_GoBack"/>
       <w:bookmarkEnd w:id="0"/>
-    </w:p>
-    <w:p/>
-    <w:p/>
-    <w:p>
-      <w:pPr>
-        <w:rPr>
-          <w:rFonts w:cs="Arial"/>
-        </w:rPr>
-      </w:pPr>
-    </w:p>
-    <w:p/>
-    <w:p>
-      <w:pPr>
-        <w:rPr>
-          <w:rFonts w:cs="Arial"/>
-          <w:b/>
-          <w:szCs w:val="24"/>
-        </w:rPr>
-      </w:pPr>
-    </w:p>
-    <w:p>
-      <w:pPr>
-        <w:rPr>
-          <w:rFonts w:cs="Arial"/>
-          <w:b/>
-          <w:szCs w:val="24"/>
-        </w:rPr>
-      </w:pPr>
     </w:p>
     <w:p>
       <w:pPr>
         <w:spacing w:line="259" w:lineRule="auto"/>
         <w:ind w:firstLine="0"/>
         <w:jc w:val="left"/>
+      </w:pPr>
+      <w:r>
+        <w:br w:type="page"/>
+      </w:r>
+    </w:p>
+    <w:p/>
+    <w:p/>
+    <w:p/>
+    <w:p/>
+    <w:p>
+      <w:pPr>
         <w:rPr>
           <w:rFonts w:cs="Arial"/>
-          <w:b/>
-          <w:szCs w:val="24"/>
-        </w:rPr>
-      </w:pPr>
-      <w:r>
-        <w:rPr>
-          <w:rFonts w:cs="Arial"/>
-          <w:b/>
-          <w:szCs w:val="24"/>
-        </w:rPr>
-        <w:br w:type="page"/>
-      </w:r>
-    </w:p>
-    <w:p>
-      <w:pPr>
-        <w:rPr>
-          <w:rFonts w:cs="Arial"/>
-          <w:b/>
-          <w:szCs w:val="24"/>
-        </w:rPr>
-      </w:pPr>
-    </w:p>
-    <w:p>
-      <w:pPr>
+        </w:rPr>
+      </w:pPr>
+    </w:p>
+    <w:p>
+      <w:pPr>
+        <w:ind w:firstLine="0"/>
         <w:rPr>
           <w:rFonts w:cs="Arial"/>
           <w:b/>
@@ -2321,7 +2573,7 @@
 </file>
 
 <file path=customXml/itemProps1.xml><?xml version="1.0" encoding="utf-8"?>
-<ds:datastoreItem xmlns:ds="http://schemas.openxmlformats.org/officeDocument/2006/customXml" ds:itemID="{785E0F91-6137-410B-880D-4A1E3FE2C6F0}">
+<ds:datastoreItem xmlns:ds="http://schemas.openxmlformats.org/officeDocument/2006/customXml" ds:itemID="{0171D0B9-645E-410F-B97C-28EAD404715D}">
   <ds:schemaRefs>
     <ds:schemaRef ds:uri="http://schemas.openxmlformats.org/officeDocument/2006/bibliography"/>
   </ds:schemaRefs>

--- a/Trabalho.docx
+++ b/Trabalho.docx
@@ -84,15 +84,30 @@
     </w:p>
     <w:p>
       <w:r>
-        <w:t>Destaca-se a importância da automação do método MEC, caracterizado como o fenômeno de estabilização termodinâmica de dispersões, pois sistemas point-</w:t>
-      </w:r>
-      <w:proofErr w:type="spellStart"/>
-      <w:r>
+        <w:t xml:space="preserve">Destaca-se a importância da automação do método MEC, caracterizado como o fenômeno de estabilização termodinâmica de dispersões, pois sistemas </w:t>
+      </w:r>
+      <w:r>
+        <w:rPr>
+          <w:i/>
+        </w:rPr>
+        <w:t>point-</w:t>
+      </w:r>
+      <w:proofErr w:type="spellStart"/>
+      <w:r>
+        <w:rPr>
+          <w:i/>
+        </w:rPr>
         <w:t>of</w:t>
       </w:r>
       <w:proofErr w:type="spellEnd"/>
       <w:r>
-        <w:t>-use têm se tornado uma área importante no campo das ciências analíticas quantitativas.</w:t>
+        <w:rPr>
+          <w:i/>
+        </w:rPr>
+        <w:t>-use</w:t>
+      </w:r>
+      <w:r>
+        <w:t xml:space="preserve"> têm se tornado uma área importante no campo das ciências analíticas quantitativas.</w:t>
       </w:r>
     </w:p>
     <w:p>
@@ -103,15 +118,30 @@
         </w:rPr>
       </w:pPr>
       <w:r>
-        <w:t>Desta formar, é esperado que a automação do método seja uma alternativa promissora para o desenvolvimento de tecnologias point-</w:t>
-      </w:r>
-      <w:proofErr w:type="spellStart"/>
-      <w:r>
+        <w:t xml:space="preserve">Desta formar, é esperado que a automação do método seja uma alternativa promissora para o desenvolvimento de tecnologias </w:t>
+      </w:r>
+      <w:r>
+        <w:rPr>
+          <w:i/>
+        </w:rPr>
+        <w:t>point-</w:t>
+      </w:r>
+      <w:proofErr w:type="spellStart"/>
+      <w:r>
+        <w:rPr>
+          <w:i/>
+        </w:rPr>
         <w:t>of</w:t>
       </w:r>
       <w:proofErr w:type="spellEnd"/>
       <w:r>
-        <w:t>-use, respondendo como uma plataforma eficiente, com altos níveis de reprodutibilidade, exatidão e sensibilidade, contribuindo para um melhor desempenho analítico.</w:t>
+        <w:rPr>
+          <w:i/>
+        </w:rPr>
+        <w:t>-use</w:t>
+      </w:r>
+      <w:r>
+        <w:t>, respondendo como uma plataforma eficiente, com altos níveis de reprodutibilidade, exatidão e sensibilidade, contribuindo para um melhor desempenho analítico.</w:t>
       </w:r>
       <w:r>
         <w:rPr>
@@ -258,7 +288,13 @@
       </w:r>
       <w:proofErr w:type="spellEnd"/>
       <w:r>
-        <w:t xml:space="preserve">, são de suma importância para o campo das ciências analíticas quantitativas, elas possibilitam testes rápidos, baratos e portáteis. Além disso, </w:t>
+        <w:t xml:space="preserve">, são de suma importância para o campo das ciências analíticas quantitativas, </w:t>
+      </w:r>
+      <w:r>
+        <w:t>pois</w:t>
+      </w:r>
+      <w:r>
+        <w:t xml:space="preserve"> possibilitam testes rápidos, baratos e portáteis. Além disso, </w:t>
       </w:r>
       <w:r>
         <w:t>ela</w:t>
@@ -290,10 +326,25 @@
         <w:t>Dispersão</w:t>
       </w:r>
       <w:r>
-        <w:t xml:space="preserve"> pode ser definida como, uma mistura de duas substâncias, em que possui partículas pequenas dispersas em uma outra</w:t>
-      </w:r>
-      <w:r>
-        <w:t>, onde pelo menos uma molécula é imiscível</w:t>
+        <w:t xml:space="preserve"> pode ser definida como uma mistura de duas substâncias</w:t>
+      </w:r>
+      <w:r>
+        <w:t xml:space="preserve"> imiscíveis</w:t>
+      </w:r>
+      <w:r>
+        <w:t xml:space="preserve">, em que partículas </w:t>
+      </w:r>
+      <w:r>
+        <w:t>de uma estão</w:t>
+      </w:r>
+      <w:r>
+        <w:t xml:space="preserve"> dispersas </w:t>
+      </w:r>
+      <w:r>
+        <w:t>na</w:t>
+      </w:r>
+      <w:r>
+        <w:t xml:space="preserve"> outra</w:t>
       </w:r>
       <w:r>
         <w:t xml:space="preserve"> </w:t>
@@ -305,28 +356,210 @@
         <w:t>(1)</w:t>
       </w:r>
       <w:r>
+        <w:t>.</w:t>
+      </w:r>
+      <w:r>
+        <w:t xml:space="preserve"> Elas podem ser sistemas homogêneos ou heterogêneos.</w:t>
+      </w:r>
+    </w:p>
+    <w:p>
+      <w:r>
+        <w:t xml:space="preserve">Sistemas </w:t>
+      </w:r>
+      <w:r>
+        <w:t>heterogêneos</w:t>
+      </w:r>
+      <w:r>
+        <w:t xml:space="preserve">, são constituídos de dispersões termodinamicamente </w:t>
+      </w:r>
+      <w:r>
+        <w:t>i</w:t>
+      </w:r>
+      <w:r>
+        <w:t>nstáveis</w:t>
+      </w:r>
+      <w:r>
+        <w:t>, pois a tensão interfacial é demasiada grande</w:t>
+      </w:r>
+      <w:r>
+        <w:t>.</w:t>
+      </w:r>
+      <w:r>
+        <w:t xml:space="preserve"> Um exemplo são as emulsões, estáveis apenas cineticamente e </w:t>
+      </w:r>
+      <w:r>
+        <w:t xml:space="preserve">apresenta coloração </w:t>
+      </w:r>
+      <w:r>
+        <w:t>turva</w:t>
+      </w:r>
+      <w:r>
+        <w:t>.</w:t>
+      </w:r>
+    </w:p>
+    <w:p>
+      <w:r>
+        <w:t xml:space="preserve">Já um sistema homogêneo, são </w:t>
+      </w:r>
+      <w:r>
+        <w:t>termodinamicamente estáveis e isotropicamente translúcido</w:t>
+      </w:r>
+      <w:r>
+        <w:t xml:space="preserve">. Descoberto por </w:t>
+      </w:r>
+      <w:proofErr w:type="spellStart"/>
+      <w:r>
+        <w:t>Hoar</w:t>
+      </w:r>
+      <w:proofErr w:type="spellEnd"/>
+      <w:r>
+        <w:t xml:space="preserve"> e </w:t>
+      </w:r>
+      <w:proofErr w:type="spellStart"/>
+      <w:r>
+        <w:t>Shulman</w:t>
+      </w:r>
+      <w:proofErr w:type="spellEnd"/>
+      <w:r>
+        <w:t xml:space="preserve"> no ano de 1943, eram </w:t>
+      </w:r>
+      <w:r>
+        <w:t>representados</w:t>
+      </w:r>
+      <w:r>
+        <w:t xml:space="preserve"> como</w:t>
+      </w:r>
+      <w:r>
+        <w:t xml:space="preserve"> </w:t>
+      </w:r>
+      <w:r>
+        <w:t xml:space="preserve">sistemas </w:t>
+      </w:r>
+      <w:r>
+        <w:t xml:space="preserve">que possuíam </w:t>
+      </w:r>
+      <w:r>
+        <w:t>características</w:t>
+      </w:r>
+      <w:r>
+        <w:t xml:space="preserve"> </w:t>
+      </w:r>
+      <w:r>
+        <w:t>transparentes água em óleo, m</w:t>
+      </w:r>
+      <w:r>
+        <w:t xml:space="preserve">ais tarde seriam descritos como </w:t>
+      </w:r>
+      <w:proofErr w:type="spellStart"/>
+      <w:r>
+        <w:t>microemulsões</w:t>
+      </w:r>
+      <w:proofErr w:type="spellEnd"/>
+      <w:r>
+        <w:rPr>
+          <w:highlight w:val="yellow"/>
+        </w:rPr>
+        <w:t xml:space="preserve"> (</w:t>
+      </w:r>
+      <w:r>
+        <w:rPr>
+          <w:highlight w:val="yellow"/>
+        </w:rPr>
+        <w:t>2</w:t>
+      </w:r>
+      <w:r>
+        <w:rPr>
+          <w:highlight w:val="yellow"/>
+        </w:rPr>
+        <w:t>)</w:t>
+      </w:r>
+      <w:r>
+        <w:t>.</w:t>
+      </w:r>
+      <w:r>
+        <w:t xml:space="preserve"> </w:t>
+      </w:r>
+      <w:r>
+        <w:t>Este aspecto é somente possível</w:t>
+      </w:r>
+      <w:r>
+        <w:t xml:space="preserve"> devido</w:t>
+      </w:r>
+      <w:r>
+        <w:t xml:space="preserve"> </w:t>
+      </w:r>
+      <w:r>
+        <w:t xml:space="preserve">adição de um filme interfacial de </w:t>
+      </w:r>
+      <w:proofErr w:type="spellStart"/>
+      <w:r>
+        <w:t>tensoativos</w:t>
+      </w:r>
+      <w:proofErr w:type="spellEnd"/>
+      <w:r>
+        <w:t>, em outras palavras um surfactante</w:t>
+      </w:r>
+      <w:r>
+        <w:t>.</w:t>
+      </w:r>
+    </w:p>
+    <w:p>
+      <w:r>
+        <w:t xml:space="preserve">Quando comparadas, é possível </w:t>
+      </w:r>
+      <w:r>
+        <w:t>evidenciar</w:t>
+      </w:r>
+      <w:r>
+        <w:t xml:space="preserve"> aspectos fundamentais que as </w:t>
+      </w:r>
+      <w:r>
+        <w:t>diferem</w:t>
+      </w:r>
+      <w:r>
         <w:t xml:space="preserve">. </w:t>
       </w:r>
       <w:r>
-        <w:t xml:space="preserve">Podem ser descritas como sistemas termodinamicamente estável ou instável. </w:t>
-      </w:r>
-      <w:r>
-        <w:t>S</w:t>
-      </w:r>
-      <w:r>
-        <w:t>istem</w:t>
-      </w:r>
-      <w:r>
-        <w:t xml:space="preserve">as termodinamicamente instáveis, </w:t>
-      </w:r>
-      <w:r>
-        <w:t>menor</w:t>
-      </w:r>
-      <w:r>
-        <w:t xml:space="preserve"> entropia, </w:t>
-      </w:r>
-      <w:r>
-        <w:t>são chamados também de emulsões</w:t>
+        <w:t xml:space="preserve">Uma emulsão é constituída por dispersões com diâmetro que variam entre 1 e 10 </w:t>
+      </w:r>
+      <w:r>
+        <w:rPr>
+          <w:rFonts w:cs="Arial"/>
+        </w:rPr>
+        <w:t>µ</w:t>
+      </w:r>
+      <w:r>
+        <w:t xml:space="preserve">m, sua coloração é visualmente turva. Na microemulsão, estas dimensões </w:t>
+      </w:r>
+      <w:r>
+        <w:t xml:space="preserve">se </w:t>
+      </w:r>
+      <w:r>
+        <w:t xml:space="preserve">mantêm em torno de 0.01 e 0.001 </w:t>
+      </w:r>
+      <w:r>
+        <w:rPr>
+          <w:rFonts w:cs="Arial"/>
+        </w:rPr>
+        <w:t>µ</w:t>
+      </w:r>
+      <w:r>
+        <w:t xml:space="preserve">m, </w:t>
+      </w:r>
+      <w:r>
+        <w:t xml:space="preserve">e </w:t>
+      </w:r>
+      <w:r>
+        <w:t>são opticamente transparentes</w:t>
+      </w:r>
+      <w:r>
+        <w:t xml:space="preserve"> </w:t>
+      </w:r>
+      <w:r>
+        <w:rPr>
+          <w:highlight w:val="yellow"/>
+        </w:rPr>
+        <w:t>(3)</w:t>
       </w:r>
       <w:r>
         <w:t>.</w:t>
@@ -334,205 +567,89 @@
     </w:p>
     <w:p>
       <w:r>
-        <w:t>N</w:t>
-      </w:r>
-      <w:r>
-        <w:t xml:space="preserve">o ano de 1943 foi revelado na literatura por </w:t>
-      </w:r>
-      <w:proofErr w:type="spellStart"/>
-      <w:r>
-        <w:t>Hoar</w:t>
-      </w:r>
-      <w:proofErr w:type="spellEnd"/>
+        <w:t xml:space="preserve">Estas diferenças são resultantes </w:t>
+      </w:r>
+      <w:r>
+        <w:t xml:space="preserve">da </w:t>
+      </w:r>
+      <w:r>
+        <w:t xml:space="preserve">absorção </w:t>
+      </w:r>
+      <w:r>
+        <w:t xml:space="preserve">gradual </w:t>
+      </w:r>
+      <w:r>
+        <w:t>do surfactante – anfifílico, pelas interfaces polares</w:t>
+      </w:r>
+      <w:r>
+        <w:t xml:space="preserve"> – </w:t>
+      </w:r>
+      <w:r>
+        <w:t>água</w:t>
+      </w:r>
       <w:r>
         <w:t xml:space="preserve"> e </w:t>
       </w:r>
-      <w:proofErr w:type="spellStart"/>
-      <w:r>
-        <w:t>Shulman</w:t>
-      </w:r>
-      <w:proofErr w:type="spellEnd"/>
-      <w:r>
-        <w:t xml:space="preserve">, </w:t>
-      </w:r>
-      <w:r>
-        <w:t xml:space="preserve">sistemas transparentes água em óleo, que mais tarde seriam descritos como </w:t>
-      </w:r>
-      <w:r>
-        <w:t>sistemas termodinamicamente estáveis e isotropicamente</w:t>
-      </w:r>
-      <w:r>
-        <w:t xml:space="preserve"> translúcido ou simplesmente microemulsão</w:t>
-      </w:r>
-      <w:r>
-        <w:t xml:space="preserve"> - </w:t>
-      </w:r>
-      <w:proofErr w:type="spellStart"/>
-      <w:r>
-        <w:t>MEs</w:t>
-      </w:r>
-      <w:proofErr w:type="spellEnd"/>
+      <w:r>
+        <w:t>apolar</w:t>
+      </w:r>
+      <w:r>
+        <w:t>es</w:t>
+      </w:r>
       <w:r>
         <w:t xml:space="preserve"> </w:t>
       </w:r>
       <w:r>
-        <w:rPr>
-          <w:highlight w:val="yellow"/>
-        </w:rPr>
-        <w:t>(</w:t>
-      </w:r>
-      <w:r>
-        <w:rPr>
-          <w:highlight w:val="yellow"/>
-        </w:rPr>
-        <w:t>2</w:t>
-      </w:r>
-      <w:r>
-        <w:rPr>
-          <w:highlight w:val="yellow"/>
-        </w:rPr>
-        <w:t>)</w:t>
-      </w:r>
-      <w:r>
-        <w:t xml:space="preserve">. </w:t>
-      </w:r>
-    </w:p>
-    <w:p>
-      <w:r>
-        <w:t xml:space="preserve">Assim como a emulsão, a microemulsão também é constituída por duas substâncias de fases </w:t>
-      </w:r>
-      <w:r>
-        <w:t>hidrofílica</w:t>
-      </w:r>
-      <w:r>
-        <w:t xml:space="preserve"> e </w:t>
-      </w:r>
-      <w:r>
-        <w:t>hidrofóbica</w:t>
-      </w:r>
-      <w:r>
-        <w:t xml:space="preserve">, entretanto para que haja a </w:t>
-      </w:r>
-      <w:r>
-        <w:t xml:space="preserve">estabilização do sistema, é necessário a adição de um filme interfacial de </w:t>
-      </w:r>
-      <w:proofErr w:type="spellStart"/>
-      <w:r>
-        <w:t>tensoativos</w:t>
-      </w:r>
-      <w:proofErr w:type="spellEnd"/>
-      <w:r>
-        <w:t>, em outras palavras um surfactante</w:t>
+        <w:t>–</w:t>
+      </w:r>
+      <w:r>
+        <w:t xml:space="preserve"> óleo</w:t>
+      </w:r>
+      <w:r>
+        <w:t>,</w:t>
+      </w:r>
+      <w:r>
+        <w:t xml:space="preserve"> </w:t>
+      </w:r>
+      <w:r>
+        <w:t>que</w:t>
+      </w:r>
+      <w:r>
+        <w:t xml:space="preserve"> gera </w:t>
+      </w:r>
+      <w:r>
+        <w:t>um aumento na</w:t>
+      </w:r>
+      <w:r>
+        <w:t xml:space="preserve"> pressão superficial </w:t>
+      </w:r>
+      <w:r>
+        <w:t>contribuindo</w:t>
+      </w:r>
+      <w:r>
+        <w:t xml:space="preserve"> para a expansão das gotículas </w:t>
+      </w:r>
+      <w:r>
+        <w:lastRenderedPageBreak/>
+        <w:t xml:space="preserve">presentes nas dispersões, </w:t>
+      </w:r>
+      <w:r>
+        <w:t xml:space="preserve">o que implica na </w:t>
+      </w:r>
+      <w:r>
+        <w:t>redução da tensão interfacial</w:t>
       </w:r>
       <w:r>
         <w:t>.</w:t>
       </w:r>
-    </w:p>
-    <w:p>
-      <w:r>
-        <w:t xml:space="preserve">Quando comparadas, é possível </w:t>
-      </w:r>
-      <w:r>
-        <w:t>evidenciar</w:t>
-      </w:r>
-      <w:r>
-        <w:t xml:space="preserve"> aspectos fundamentais que as </w:t>
-      </w:r>
-      <w:r>
-        <w:t>diferem</w:t>
-      </w:r>
-      <w:r>
-        <w:t xml:space="preserve">. </w:t>
-      </w:r>
-      <w:r>
-        <w:t xml:space="preserve">Uma emulsão é constituída por dispersões com diâmetro que variam entre 1 e 10 </w:t>
-      </w:r>
-      <w:r>
-        <w:rPr>
-          <w:rFonts w:cs="Arial"/>
-        </w:rPr>
-        <w:t>µ</w:t>
-      </w:r>
-      <w:r>
-        <w:t xml:space="preserve">m, sua coloração é visualmente turva. Na microemulsão, estas dimensões </w:t>
-      </w:r>
-      <w:r>
-        <w:t xml:space="preserve">mantêm-se em torno de 0.01 e 0.001 </w:t>
-      </w:r>
-      <w:r>
-        <w:rPr>
-          <w:rFonts w:cs="Arial"/>
-        </w:rPr>
-        <w:t>µ</w:t>
-      </w:r>
-      <w:r>
-        <w:t>m, são opticamente transparentes</w:t>
-      </w:r>
       <w:r>
         <w:t xml:space="preserve"> </w:t>
       </w:r>
       <w:r>
-        <w:rPr>
-          <w:highlight w:val="yellow"/>
-        </w:rPr>
-        <w:t>(3)</w:t>
-      </w:r>
-      <w:r>
-        <w:t>.</w:t>
-      </w:r>
-    </w:p>
-    <w:p>
-      <w:r>
-        <w:t xml:space="preserve">Estas diferenças são resultantes </w:t>
-      </w:r>
-      <w:r>
-        <w:t xml:space="preserve">da </w:t>
-      </w:r>
-      <w:r>
-        <w:t xml:space="preserve">absorção </w:t>
-      </w:r>
-      <w:r>
-        <w:t xml:space="preserve">gradual </w:t>
-      </w:r>
-      <w:r>
-        <w:t>do surfactante – anfifílico, pelas interfaces polares</w:t>
-      </w:r>
-      <w:r>
-        <w:t xml:space="preserve"> – </w:t>
-      </w:r>
-      <w:r>
-        <w:t>água</w:t>
-      </w:r>
-      <w:r>
-        <w:t xml:space="preserve"> e </w:t>
-      </w:r>
-      <w:r>
-        <w:t>apolar</w:t>
-      </w:r>
-      <w:r>
-        <w:t>es</w:t>
-      </w:r>
-      <w:r>
-        <w:t xml:space="preserve"> </w:t>
-      </w:r>
-      <w:r>
-        <w:t>–</w:t>
-      </w:r>
-      <w:r>
-        <w:t xml:space="preserve"> óleo</w:t>
-      </w:r>
-      <w:r>
-        <w:t>.</w:t>
-      </w:r>
-      <w:r>
-        <w:t xml:space="preserve"> Esta absorção gera uma pressão superficial que contribui para a expansão das gotículas presentes </w:t>
-      </w:r>
-      <w:r>
-        <w:lastRenderedPageBreak/>
-        <w:t>nas dispersões, causando uma redução do valor da tensão interfacial</w:t>
-      </w:r>
-      <w:r>
-        <w:t>, por conseguinte, há a geração da estabilidade termodinâmica das dispersões</w:t>
+        <w:t>Por conseguinte, ocorre a</w:t>
+      </w:r>
+      <w:r>
+        <w:t xml:space="preserve"> geração da estabilidade termodinâmica das dispersões</w:t>
       </w:r>
       <w:r>
         <w:t xml:space="preserve"> </w:t>
@@ -656,7 +773,10 @@
     </w:p>
     <w:p>
       <w:r>
-        <w:t xml:space="preserve">Como a redução da pressão interfacial, </w:t>
+        <w:t>Com</w:t>
+      </w:r>
+      <w:r>
+        <w:t xml:space="preserve"> a redução da pressão interfacial, </w:t>
       </w:r>
       <w:r>
         <w:t>o sistema saia de um</w:t>
@@ -665,7 +785,19 @@
         <w:t>a emulsão para uma microemulsão</w:t>
       </w:r>
       <w:r>
-        <w:t xml:space="preserve"> por meio da diminuição da energia livre </w:t>
+        <w:t xml:space="preserve">, </w:t>
+      </w:r>
+      <w:r>
+        <w:t>resultando na estabilização do sistema</w:t>
+      </w:r>
+      <w:r>
+        <w:t xml:space="preserve"> </w:t>
+      </w:r>
+      <w:r>
+        <w:t xml:space="preserve">pela redução da </w:t>
+      </w:r>
+      <w:r>
+        <w:t xml:space="preserve">energia livre </w:t>
       </w:r>
       <w:r>
         <w:t xml:space="preserve">de </w:t>
@@ -705,7 +837,7 @@
         <w:ind w:firstLine="0"/>
       </w:pPr>
       <w:r>
-        <w:t xml:space="preserve">Em que o resultante é a energia livre, </w:t>
+        <w:t xml:space="preserve">Em que o resultante é, </w:t>
       </w:r>
       <w:r>
         <w:rPr>
@@ -895,7 +1027,13 @@
     </w:p>
     <w:p>
       <w:r>
-        <w:t xml:space="preserve">Esta característica peculiar das dispersões, conversão heterogênea para </w:t>
+        <w:t xml:space="preserve">Esta característica peculiar das dispersões, conversão </w:t>
+      </w:r>
+      <w:r>
+        <w:t>emulsão</w:t>
+      </w:r>
+      <w:r>
+        <w:t xml:space="preserve"> para </w:t>
       </w:r>
       <w:proofErr w:type="spellStart"/>
       <w:r>
@@ -907,7 +1045,13 @@
       </w:r>
       <w:r>
         <w:lastRenderedPageBreak/>
-        <w:t xml:space="preserve">detecção óptica, uma vez que o sistema passa de um estado visual turvo/branco para transparente/translucido. </w:t>
+        <w:t>detecção óptica, uma vez que o sistema passa de um estado visual turvo/branco para transpare</w:t>
+      </w:r>
+      <w:r>
+        <w:t>nte/translú</w:t>
+      </w:r>
+      <w:r>
+        <w:t xml:space="preserve">cido. </w:t>
       </w:r>
     </w:p>
     <w:p>
@@ -937,15 +1081,25 @@
         <w:t xml:space="preserve">Em um processo convencional de batelada, </w:t>
       </w:r>
       <w:r>
-        <w:t xml:space="preserve">as </w:t>
-      </w:r>
-      <w:proofErr w:type="spellStart"/>
-      <w:r>
-        <w:t>microemulsões</w:t>
-      </w:r>
-      <w:proofErr w:type="spellEnd"/>
-      <w:r>
-        <w:t xml:space="preserve"> são feitas com auxílio de tubos </w:t>
+        <w:t xml:space="preserve">levando em consideração que o agente dispersante da amostra é </w:t>
+      </w:r>
+      <w:r>
+        <w:t>o anfifílico, a mistura</w:t>
+      </w:r>
+      <w:r>
+        <w:t xml:space="preserve"> </w:t>
+      </w:r>
+      <w:r>
+        <w:t xml:space="preserve">das fases polar e apolar são preparadas com </w:t>
+      </w:r>
+      <w:r>
+        <w:t>razões volumétricas</w:t>
+      </w:r>
+      <w:r>
+        <w:t xml:space="preserve"> específica</w:t>
+      </w:r>
+      <w:r>
+        <w:t xml:space="preserve">s em tubos </w:t>
       </w:r>
       <w:proofErr w:type="spellStart"/>
       <w:r>
@@ -960,77 +1114,345 @@
         <w:t>®</w:t>
       </w:r>
       <w:r>
+        <w:t>.</w:t>
+      </w:r>
+      <w:r>
+        <w:t xml:space="preserve"> Em seguida </w:t>
+      </w:r>
+      <w:r>
+        <w:t>são</w:t>
+      </w:r>
+      <w:r>
+        <w:t xml:space="preserve"> adicionados</w:t>
+      </w:r>
+      <w:r>
+        <w:t>, com o auxílio de micropipetas,</w:t>
+      </w:r>
+      <w:r>
+        <w:t xml:space="preserve"> frações de anfifílico </w:t>
+      </w:r>
+      <w:r>
+        <w:t>até formar uma microemulsão.</w:t>
+      </w:r>
+    </w:p>
+    <w:p>
+      <w:pPr>
+        <w:rPr>
+          <w:rFonts w:cs="Arial"/>
+        </w:rPr>
+      </w:pPr>
+      <w:r>
+        <w:t xml:space="preserve">A quantidade mínima de anfifílico para gerar uma microemulsificação é chamada </w:t>
+      </w:r>
+      <w:r>
+        <w:rPr>
+          <w:rFonts w:cs="Arial"/>
+        </w:rPr>
+        <w:t>Φ</w:t>
+      </w:r>
+      <w:r>
+        <w:rPr>
+          <w:rFonts w:ascii="Cambria" w:hAnsi="Cambria"/>
+          <w:vertAlign w:val="subscript"/>
+        </w:rPr>
+        <w:t>ME</w:t>
+      </w:r>
+      <w:r>
+        <w:rPr>
+          <w:rFonts w:cs="Arial"/>
+        </w:rPr>
+        <w:t>, que representa a resposta analítica do método MEC. Este valor refere-se ao monitoramento da turbidez do sistema</w:t>
+      </w:r>
+      <w:r>
+        <w:rPr>
+          <w:rFonts w:cs="Arial"/>
+        </w:rPr>
+        <w:t>, a transparência implica em microemulsificação</w:t>
+      </w:r>
+      <w:r>
+        <w:rPr>
+          <w:rFonts w:cs="Arial"/>
+        </w:rPr>
+        <w:t>.</w:t>
+      </w:r>
+    </w:p>
+    <w:p>
+      <w:pPr>
+        <w:pStyle w:val="Ttulo1"/>
+        <w:ind w:firstLine="0"/>
+      </w:pPr>
+      <w:r>
+        <w:t>Aplicações</w:t>
+      </w:r>
+    </w:p>
+    <w:p>
+      <w:r>
+        <w:t xml:space="preserve">O método MEC pode ser aplicado para quantificar as mais diversas espécies em uma amostra. </w:t>
+      </w:r>
+    </w:p>
+    <w:p>
+      <w:r>
+        <w:t>Neste tópico serão apresentados algumas das aplicações deste método no âmbito comercial.</w:t>
+      </w:r>
+    </w:p>
+    <w:p>
+      <w:pPr>
+        <w:pStyle w:val="Ttulo2"/>
+      </w:pPr>
+      <w:r>
+        <w:t>Diagnóstico de m</w:t>
+      </w:r>
+      <w:r>
+        <w:t>onoetilenoglicol em gás natural liquefeito</w:t>
+      </w:r>
+    </w:p>
+    <w:p>
+      <w:r>
+        <w:t>O</w:t>
+      </w:r>
+      <w:r>
+        <w:t xml:space="preserve"> MEC foi usado para determinar o teor de monoetilenoglicol</w:t>
+      </w:r>
+      <w:r>
+        <w:t xml:space="preserve"> – MEG,</w:t>
+      </w:r>
+      <w:r>
+        <w:t xml:space="preserve"> em amostras de gás natural liquefeito.</w:t>
+      </w:r>
+    </w:p>
+    <w:p>
+      <w:r>
+        <w:t xml:space="preserve">Quando o Gás Natural Liquefeito – GNL </w:t>
+      </w:r>
+      <w:r>
+        <w:t>é extraído dos poços submarinhos e transportados para as plataformas ou navios offshore, alguns resíduos sólidos são gerados nas tubulações. Estas substâncias são chamadas de hidratos, e se não removidas podem entupir os dutos.</w:t>
+      </w:r>
+    </w:p>
+    <w:p>
+      <w:r>
+        <w:t xml:space="preserve">Para evitar que os tubos se danifiquem com a formação dos hidratos, são adicionadas porções de MEG no combustível. Entretanto, este produto é </w:t>
+      </w:r>
+      <w:r>
+        <w:t xml:space="preserve">um </w:t>
+      </w:r>
+      <w:r>
+        <w:lastRenderedPageBreak/>
+        <w:t xml:space="preserve">contaminante e precisa ser retirado do gás. A Petrobras, por meios de processos químicos faz a remoção do MEG presente </w:t>
+      </w:r>
+      <w:r>
+        <w:t>no</w:t>
+      </w:r>
+      <w:r>
+        <w:t xml:space="preserve"> GNL.</w:t>
+      </w:r>
+    </w:p>
+    <w:p>
+      <w:r>
+        <w:t xml:space="preserve">O problema situa-se nos processos que quantificam a eficiência dos processos que retiram o MEG do GNL. </w:t>
+      </w:r>
+      <w:r>
+        <w:t>As análises convencionais duram horas e utilizam diversos reagentes químicos, o MEC é capaz de realizar a mesma análise em menos de 10 minutos.</w:t>
+      </w:r>
+    </w:p>
+    <w:p>
+      <w:r>
+        <w:t xml:space="preserve">O MEG é um produto que fica dissolvido em um meio líquido composto por água, ácidos e outros. </w:t>
+      </w:r>
+      <w:r>
+        <w:t xml:space="preserve">Com a adição </w:t>
+      </w:r>
+      <w:r>
+        <w:t>do</w:t>
+      </w:r>
+      <w:r>
+        <w:t xml:space="preserve"> ácido oleico</w:t>
+      </w:r>
+      <w:r>
+        <w:t>,</w:t>
+      </w:r>
+      <w:r>
+        <w:t xml:space="preserve"> na fase polar que contém amostras de MEC,</w:t>
+      </w:r>
+      <w:r>
+        <w:t xml:space="preserve"> é gerado uma dispersão. Como visto nos tópicos supracitados, para que haja uma interação entre fases opostas é preciso incorporar um surfactante, neste caso o etanol. Desta forma, é acrescentado à mistura o etanol sob agitação vigorosa até obter a estabilização das fases. A quantidade de MEG é determinada a partir da quantidade de etanol acrescentada para obtenção da microemulsificação.</w:t>
+      </w:r>
+    </w:p>
+    <w:p>
+      <w:pPr>
+        <w:pStyle w:val="Ttulo2"/>
+      </w:pPr>
+      <w:r>
+        <w:t>Etanol em vinho de cana de açúcar</w:t>
+      </w:r>
+    </w:p>
+    <w:p>
+      <w:r>
+        <w:t>Atualmente o etanol é um dos combustíveis mais produzidos no mundo, ele é um álcool derivado de fontes renováveis como a</w:t>
+      </w:r>
+      <w:r>
+        <w:t xml:space="preserve"> cana de açúcar,</w:t>
+      </w:r>
+      <w:r>
+        <w:t xml:space="preserve"> milho</w:t>
+      </w:r>
+      <w:r>
+        <w:t xml:space="preserve"> e beterraba</w:t>
+      </w:r>
+      <w:r>
+        <w:t>. É fabricado a partir do processo de fermentação, sendo que esta etapa é fundamental para a produção de biocombustíve</w:t>
+      </w:r>
+      <w:r>
+        <w:t>l</w:t>
+      </w:r>
+      <w:r>
+        <w:t>, pois qualquer alteração neste procedimento implica em interferências na ação das leveduras.</w:t>
+      </w:r>
+    </w:p>
+    <w:p>
+      <w:r>
+        <w:t>Em virtude disto</w:t>
+      </w:r>
+      <w:r>
+        <w:t xml:space="preserve">, o monitoramento das concentrações de etanol </w:t>
+      </w:r>
+      <w:r>
+        <w:t xml:space="preserve">em amostras de caldo fermentado de cana de açúcar, é de suma importante para detectar resultantes insatisfatórias </w:t>
+      </w:r>
+      <w:r>
+        <w:t xml:space="preserve">durante o processo de fabricação </w:t>
+      </w:r>
+      <w:r>
+        <w:rPr>
+          <w:highlight w:val="yellow"/>
+        </w:rPr>
+        <w:t>(4)</w:t>
+      </w:r>
+      <w:r>
+        <w:t>. No entanto, amostras de caldo de fermentação e vinho são complexas</w:t>
+      </w:r>
+      <w:r>
+        <w:t>, o que requer geralmente o uso de métodos indiretos.</w:t>
+      </w:r>
+    </w:p>
+    <w:p>
+      <w:r>
+        <w:t>Como um novo desafio, foi aplicado o método MEC para diagnósticos de etanol em caldo fermentado de cana de açúcar, os resultados obtidos foram precisos</w:t>
+      </w:r>
+      <w:r>
+        <w:t xml:space="preserve"> e satisfatórios. </w:t>
+      </w:r>
+    </w:p>
+    <w:p>
+      <w:pPr>
+        <w:pStyle w:val="Ttulo2"/>
+        <w:rPr>
+          <w:sz w:val="32"/>
+          <w:szCs w:val="32"/>
+        </w:rPr>
+      </w:pPr>
+      <w:r>
+        <w:rPr>
+          <w:sz w:val="32"/>
+          <w:szCs w:val="32"/>
+        </w:rPr>
+        <w:t>Automatização</w:t>
+      </w:r>
+      <w:r>
+        <w:rPr>
+          <w:sz w:val="32"/>
+          <w:szCs w:val="32"/>
+        </w:rPr>
+        <w:t xml:space="preserve"> do MEC em microfluídica</w:t>
+      </w:r>
+    </w:p>
+    <w:p>
+      <w:r>
+        <w:t>A microfluídica pode ser definida como a ciência e tecnologia de sistemas que processam e manipulam pequenos conjuntos de fluidos – 10</w:t>
+      </w:r>
+      <w:r>
+        <w:rPr>
+          <w:vertAlign w:val="superscript"/>
+        </w:rPr>
+        <w:t>-9</w:t>
+      </w:r>
+      <w:r>
+        <w:t xml:space="preserve"> a 10</w:t>
+      </w:r>
+      <w:r>
+        <w:rPr>
+          <w:vertAlign w:val="superscript"/>
+        </w:rPr>
+        <w:t>-18</w:t>
+      </w:r>
+      <w:r>
+        <w:t xml:space="preserve"> litros, </w:t>
+      </w:r>
+      <w:r>
+        <w:lastRenderedPageBreak/>
+        <w:t>em canais com dimensões que variam de dez a cem micrometros (WHITESIDES, 2006).</w:t>
+      </w:r>
+    </w:p>
+    <w:p>
+      <w:r>
+        <w:t xml:space="preserve">Nos primórdios das análises com o método MEC, para a obtenção de uma microemulsão eram utilizados micropipetas e tubos </w:t>
+      </w:r>
+      <w:proofErr w:type="spellStart"/>
+      <w:r>
+        <w:t>Eppendorf</w:t>
+      </w:r>
+      <w:proofErr w:type="spellEnd"/>
+      <w:r>
         <w:rPr>
           <w:rFonts w:cs="Arial"/>
           <w:vertAlign w:val="superscript"/>
         </w:rPr>
+        <w:t>®</w:t>
+      </w:r>
+      <w:r>
+        <w:t xml:space="preserve"> em processos de</w:t>
+      </w:r>
+      <w:r>
+        <w:t xml:space="preserve"> batelada, e</w:t>
+      </w:r>
+      <w:r>
+        <w:t>ntretanto, não era po</w:t>
+      </w:r>
+      <w:r>
+        <w:t xml:space="preserve">ssível o monitoramento contínuo e automático. Neste ínterim, foram </w:t>
+      </w:r>
+      <w:r>
+        <w:t>incorporados</w:t>
+      </w:r>
+      <w:r>
         <w:t xml:space="preserve"> </w:t>
       </w:r>
       <w:r>
-        <w:t>e micropipetas. No caso de o agente dispersante da amostra for um anfifílico, as razões volumétricas de hidrofílicos e hidrofóbicos são iguais</w:t>
-      </w:r>
-      <w:r>
-        <w:t>, o que altera é a fração volumétrica do anfifílico até formar uma microemulsão.</w:t>
-      </w:r>
-    </w:p>
-    <w:p>
-      <w:pPr>
-        <w:rPr>
-          <w:rFonts w:cs="Arial"/>
-        </w:rPr>
-      </w:pPr>
-      <w:r>
-        <w:t xml:space="preserve">A quantidade mínima de anfifílico para gerar uma microemulsificação é chamada </w:t>
-      </w:r>
-      <w:r>
-        <w:rPr>
-          <w:rFonts w:cs="Arial"/>
-        </w:rPr>
-        <w:t>Φ</w:t>
-      </w:r>
-      <w:r>
-        <w:rPr>
-          <w:rFonts w:ascii="Cambria" w:hAnsi="Cambria"/>
-          <w:vertAlign w:val="subscript"/>
-        </w:rPr>
-        <w:t>ME</w:t>
-      </w:r>
-      <w:r>
-        <w:rPr>
-          <w:rFonts w:cs="Arial"/>
-        </w:rPr>
-        <w:t>, que representa a resposta analítica do método MEC. Este valor refere-se ao monitoramento da turbidez do sistema</w:t>
-      </w:r>
-      <w:r>
-        <w:rPr>
-          <w:rFonts w:cs="Arial"/>
-        </w:rPr>
-        <w:t>, a transparência implica em microemulsificação</w:t>
-      </w:r>
-      <w:r>
-        <w:rPr>
-          <w:rFonts w:cs="Arial"/>
-        </w:rPr>
-        <w:t>.</w:t>
-      </w:r>
-    </w:p>
-    <w:p>
-      <w:pPr>
-        <w:pStyle w:val="Ttulo1"/>
-        <w:ind w:firstLine="0"/>
-      </w:pPr>
-      <w:r>
-        <w:t>Aplicações</w:t>
-      </w:r>
-    </w:p>
-    <w:p>
-      <w:r>
-        <w:t xml:space="preserve">O método MEC pode ser aplicado para quantificar as mais diversas espécies em uma amostra. </w:t>
-      </w:r>
-    </w:p>
-    <w:p>
-      <w:r>
-        <w:t>Neste tópico serão apresentados algumas das aplicações deste método no âmbito comercial.</w:t>
+        <w:rPr>
+          <w:i/>
+        </w:rPr>
+        <w:t>chips</w:t>
+      </w:r>
+      <w:r>
+        <w:t xml:space="preserve"> microfluídicos </w:t>
+      </w:r>
+      <w:r>
+        <w:t xml:space="preserve">aos procedimentos de execução do MEC. </w:t>
+      </w:r>
+    </w:p>
+    <w:p>
+      <w:r>
+        <w:t xml:space="preserve">Com auxílio do dispositivo </w:t>
+      </w:r>
+      <w:proofErr w:type="spellStart"/>
+      <w:r>
+        <w:t>microfluídico</w:t>
+      </w:r>
+      <w:proofErr w:type="spellEnd"/>
+      <w:r>
+        <w:t xml:space="preserve">, além de gerar as requeridas microemulsificações e manter um processo contínuo, é possível realizar a mistura das substâncias por meio de </w:t>
+      </w:r>
+      <w:r>
+        <w:t xml:space="preserve">processos turbulentos. </w:t>
       </w:r>
     </w:p>
     <w:p>
@@ -1039,380 +1461,189 @@
       </w:pPr>
       <w:proofErr w:type="spellStart"/>
       <w:r>
-        <w:t>Monoetilenoglicol</w:t>
-      </w:r>
-      <w:proofErr w:type="spellEnd"/>
-      <w:r>
-        <w:t xml:space="preserve"> em gás natural liquefeito</w:t>
-      </w:r>
-    </w:p>
-    <w:p>
-      <w:r>
-        <w:t>O</w:t>
-      </w:r>
-      <w:r>
-        <w:t xml:space="preserve"> MEC foi usado para determinar o teor de </w:t>
-      </w:r>
-      <w:proofErr w:type="spellStart"/>
-      <w:r>
-        <w:t>monoetilenoglicol</w:t>
-      </w:r>
-      <w:proofErr w:type="spellEnd"/>
-      <w:r>
-        <w:t xml:space="preserve"> – MEG,</w:t>
-      </w:r>
-      <w:r>
-        <w:t xml:space="preserve"> em amostras de gás natural liquefeito.</w:t>
-      </w:r>
-    </w:p>
-    <w:p>
-      <w:r>
-        <w:t xml:space="preserve">Quando o Gás Natural Liquefeito – GNL </w:t>
-      </w:r>
-      <w:r>
-        <w:t>é extraído dos poços submarinhos e transportados para as plataformas ou navios offshore, alguns resíduos sólidos são gerados nas tubulações. Estas substâncias são chamadas de hidratos, e se não removidas podem entupir os dutos.</w:t>
-      </w:r>
-    </w:p>
-    <w:p>
-      <w:r>
-        <w:t xml:space="preserve">Para evitar que os tubos se danifiquem com a formação dos hidratos, são adicionadas porções de MEG no combustível. Entretanto, este produto é </w:t>
-      </w:r>
-      <w:r>
-        <w:t xml:space="preserve">um </w:t>
-      </w:r>
-      <w:r>
-        <w:lastRenderedPageBreak/>
-        <w:t>contaminante e precisa ser retirado do gás. A Petrobras, por meios de processos químicos faz a remoção do MEG presente do GNL.</w:t>
-      </w:r>
-    </w:p>
-    <w:p>
-      <w:r>
-        <w:t xml:space="preserve">O problema situa-se nos processos que quantificam a eficiência dos processos que retiram o MEG do GNL. </w:t>
-      </w:r>
-      <w:r>
-        <w:t>As análises convencionais duram horas e utilizam diversos reagentes químicos, o MEC é capaz de realizar a mesma análise em menos de 10 minutos.</w:t>
-      </w:r>
-    </w:p>
-    <w:p>
-      <w:r>
-        <w:t xml:space="preserve">O MEG é um produto que fica dissolvido em um meio líquido composto por água, ácidos e outros. </w:t>
-      </w:r>
-      <w:r>
-        <w:t xml:space="preserve">Com a adição de uma </w:t>
-      </w:r>
-      <w:r>
-        <w:t>de um óleo, é gerado uma dispersão. Como visto nos tópicos supracitados, para que haja uma interação entre fases opostas é preciso incorporar um surfactante, neste caso o etanol. Desta forma, é acrescentado à mistura o etanol sob agitação vigorosa até obter a estabilização das fases. A quantidade de MEG é determinada a partir da quantidade de etanol acrescentada para obtenção da microemulsificação.</w:t>
-      </w:r>
-    </w:p>
-    <w:p>
-      <w:pPr>
-        <w:pStyle w:val="Ttulo2"/>
-      </w:pPr>
-      <w:r>
-        <w:t>Etanol em vinho de cana de açúcar</w:t>
-      </w:r>
-    </w:p>
-    <w:p>
-      <w:r>
-        <w:t>Atualmente o etanol é um dos combustíveis mais produzidos no mundo, ele é um álcool derivado de fontes renováveis como a</w:t>
-      </w:r>
-      <w:r>
-        <w:t xml:space="preserve"> cana de açúcar e milho. É fabricado a partir do processo de fermentação, sendo que esta etapa é fundamental para a produção de biocombustíveis, pois qualquer alteração neste procedimento implica em interferências na ação das leveduras.</w:t>
-      </w:r>
-    </w:p>
-    <w:p>
-      <w:r>
-        <w:t>Em virtude disto</w:t>
-      </w:r>
-      <w:r>
-        <w:t xml:space="preserve">, o monitoramento das concentrações de etanol </w:t>
-      </w:r>
-      <w:r>
-        <w:t xml:space="preserve">em amostras de caldo fermentado de cana de açúcar, é de suma importante para detectar resultantes insatisfatórias </w:t>
-      </w:r>
-      <w:r>
-        <w:t xml:space="preserve">durante o processo de fabricação </w:t>
-      </w:r>
-      <w:r>
-        <w:rPr>
-          <w:highlight w:val="yellow"/>
-        </w:rPr>
-        <w:t>(4)</w:t>
-      </w:r>
-      <w:r>
-        <w:t>. No entanto, amostras de caldo de fermentação e vinho são complexas</w:t>
-      </w:r>
-      <w:r>
-        <w:t>, o que requer geralmente o uso de métodos indiretos.</w:t>
-      </w:r>
-    </w:p>
-    <w:p>
-      <w:r>
-        <w:t>Como um novo desafio, foi aplicado o método MEC para diagnósticos de etanol em caldo fermentado de cana de açúcar, os resultados obtidos foram precisos</w:t>
-      </w:r>
-      <w:r>
-        <w:t xml:space="preserve"> e satisfatórios. </w:t>
-      </w:r>
-    </w:p>
-    <w:p>
-      <w:pPr>
-        <w:pStyle w:val="Ttulo2"/>
-      </w:pPr>
-      <w:r>
-        <w:t>Aplicação do MEC em microfluídica</w:t>
-      </w:r>
-    </w:p>
-    <w:p>
-      <w:r>
-        <w:t>A microfluídica pode ser definida como a ciência e tecnologia de sistemas que processam e manipulam pequenos conjuntos de fluidos – 10</w:t>
-      </w:r>
-      <w:r>
-        <w:rPr>
-          <w:vertAlign w:val="superscript"/>
-        </w:rPr>
-        <w:t>-9</w:t>
-      </w:r>
-      <w:r>
-        <w:t xml:space="preserve"> a 10</w:t>
-      </w:r>
-      <w:r>
-        <w:rPr>
-          <w:vertAlign w:val="superscript"/>
-        </w:rPr>
-        <w:t>-18</w:t>
-      </w:r>
-      <w:r>
-        <w:t xml:space="preserve"> litros, </w:t>
-      </w:r>
-      <w:r>
-        <w:lastRenderedPageBreak/>
-        <w:t>em canais com dimensões que variam de dez a cem micrometros (WHITESIDES, 2006).</w:t>
-      </w:r>
-    </w:p>
-    <w:p>
-      <w:r>
-        <w:t xml:space="preserve">Nos primórdios das análises com o método MEC, para a obtenção de uma microemulsão eram utilizados micropipetas e tubos </w:t>
-      </w:r>
-      <w:proofErr w:type="spellStart"/>
-      <w:r>
-        <w:t>Eppendorf</w:t>
-      </w:r>
-      <w:proofErr w:type="spellEnd"/>
-      <w:r>
-        <w:rPr>
-          <w:rFonts w:cs="Arial"/>
-          <w:vertAlign w:val="superscript"/>
-        </w:rPr>
-        <w:t>®</w:t>
-      </w:r>
-      <w:r>
-        <w:t>,</w:t>
-      </w:r>
-      <w:r>
-        <w:t xml:space="preserve"> em processos de</w:t>
-      </w:r>
-      <w:r>
-        <w:t xml:space="preserve"> batelada, e</w:t>
-      </w:r>
-      <w:r>
-        <w:t>ntretanto, não era po</w:t>
-      </w:r>
-      <w:r>
-        <w:t xml:space="preserve">ssível o monitoramento contínuo e automático. Neste ínterim, foram </w:t>
-      </w:r>
-      <w:r>
-        <w:t>incorporados</w:t>
+        <w:t>Microfabricação</w:t>
+      </w:r>
+      <w:proofErr w:type="spellEnd"/>
+      <w:r>
+        <w:t xml:space="preserve"> dos </w:t>
+      </w:r>
+      <w:r>
+        <w:rPr>
+          <w:i/>
+        </w:rPr>
+        <w:t>chips</w:t>
+      </w:r>
+    </w:p>
+    <w:p>
+      <w:r>
+        <w:t>Este</w:t>
+      </w:r>
+      <w:r>
+        <w:t>s</w:t>
+      </w:r>
+      <w:r>
+        <w:t xml:space="preserve"> dispositivo</w:t>
+      </w:r>
+      <w:r>
+        <w:t>s</w:t>
       </w:r>
       <w:r>
         <w:t xml:space="preserve"> </w:t>
       </w:r>
       <w:r>
+        <w:t xml:space="preserve">são </w:t>
+      </w:r>
+      <w:r>
+        <w:t>produzidos</w:t>
+      </w:r>
+      <w:r>
+        <w:t xml:space="preserve"> com polímeros ela</w:t>
+      </w:r>
+      <w:r>
+        <w:t xml:space="preserve">stoméricos, geralmente PDMS. O processo de fabricação é constituído de duas etapas: polimerização e remoção do </w:t>
+      </w:r>
+      <w:proofErr w:type="spellStart"/>
+      <w:r>
+        <w:t>scaffold</w:t>
+      </w:r>
+      <w:proofErr w:type="spellEnd"/>
+      <w:r>
+        <w:t xml:space="preserve">. </w:t>
+      </w:r>
+    </w:p>
+    <w:p>
+      <w:r>
+        <w:t xml:space="preserve">Para a construção do </w:t>
+      </w:r>
+      <w:r>
         <w:rPr>
           <w:i/>
         </w:rPr>
-        <w:t>chips</w:t>
-      </w:r>
-      <w:r>
-        <w:t xml:space="preserve"> microfluídicos </w:t>
-      </w:r>
-      <w:r>
-        <w:t xml:space="preserve">aos procedimentos de execução do MEC. </w:t>
-      </w:r>
-    </w:p>
-    <w:p>
-      <w:r>
-        <w:t xml:space="preserve">Com auxílio do dispositivo </w:t>
-      </w:r>
-      <w:proofErr w:type="spellStart"/>
-      <w:r>
-        <w:t>microfluídico</w:t>
-      </w:r>
-      <w:proofErr w:type="spellEnd"/>
-      <w:r>
-        <w:t xml:space="preserve">, além de gerar as requeridas microemulsificações e manter um processo contínuo, é possível realizar a mistura das substâncias por meio de </w:t>
-      </w:r>
-      <w:r>
-        <w:t xml:space="preserve">processos turbulentos. </w:t>
-      </w:r>
-    </w:p>
-    <w:p>
-      <w:pPr>
-        <w:pStyle w:val="Ttulo2"/>
-      </w:pPr>
-      <w:proofErr w:type="spellStart"/>
-      <w:r>
-        <w:t>Microfabricação</w:t>
-      </w:r>
-      <w:proofErr w:type="spellEnd"/>
-      <w:r>
-        <w:t xml:space="preserve"> dos </w:t>
+        <w:t>chip</w:t>
+      </w:r>
+      <w:r>
+        <w:t xml:space="preserve"> é utilizado</w:t>
+      </w:r>
+      <w:r>
+        <w:t xml:space="preserve"> </w:t>
+      </w:r>
+      <w:proofErr w:type="gramStart"/>
+      <w:r>
+        <w:t xml:space="preserve">uma </w:t>
+      </w:r>
+      <w:r>
+        <w:t>molde</w:t>
+      </w:r>
+      <w:proofErr w:type="gramEnd"/>
+      <w:r>
+        <w:t xml:space="preserve"> de alumínio</w:t>
+      </w:r>
+      <w:r>
+        <w:t xml:space="preserve"> </w:t>
+      </w:r>
+      <w:r>
+        <w:t>com três orifícios em um la</w:t>
+      </w:r>
+      <w:r>
+        <w:t>do e um no outro. Dentro desses</w:t>
+      </w:r>
+      <w:r>
+        <w:t xml:space="preserve"> três </w:t>
+      </w:r>
+      <w:r>
+        <w:t>furos são inseridos fios de</w:t>
+      </w:r>
+      <w:r>
+        <w:t xml:space="preserve"> nylon</w:t>
+      </w:r>
+      <w:r>
+        <w:t xml:space="preserve">, </w:t>
+      </w:r>
+      <w:r>
+        <w:t>fixados em agulhas que servem de suporte,</w:t>
+      </w:r>
+      <w:r>
+        <w:t xml:space="preserve"> estes</w:t>
+      </w:r>
+      <w:r>
+        <w:t xml:space="preserve"> se unem no orifício contraposto</w:t>
+      </w:r>
+      <w:r>
+        <w:t>, após serem tranç</w:t>
+      </w:r>
+      <w:r>
+        <w:t>ados manualmente</w:t>
+      </w:r>
+      <w:r>
+        <w:t xml:space="preserve"> até alcançar aproximadamente 15 mm de comprimento.</w:t>
+      </w:r>
+    </w:p>
+    <w:p>
+      <w:r>
+        <w:t xml:space="preserve">O motivo pelo qual os fios foram enrolados, é para que os simples canais </w:t>
+      </w:r>
+      <w:r>
+        <w:t>que conduzem o fluido se</w:t>
+      </w:r>
+      <w:bookmarkStart w:id="0" w:name="_GoBack"/>
+      <w:bookmarkEnd w:id="0"/>
+      <w:r>
+        <w:t xml:space="preserve"> transformem misturadores eficientes, causando uma maior turbulência para a mistura das fases.</w:t>
+      </w:r>
+    </w:p>
+    <w:p>
+      <w:r>
+        <w:t xml:space="preserve">Depois de </w:t>
+      </w:r>
+      <w:r>
+        <w:t>constru</w:t>
+      </w:r>
+      <w:r>
+        <w:t xml:space="preserve">ída </w:t>
+      </w:r>
+      <w:r>
+        <w:t xml:space="preserve">a estrutura prévia, o PDMS juntamente com o agente de cura, são despejados sobre a peça de alumínio até a borda. Em seguida, o </w:t>
       </w:r>
       <w:r>
         <w:rPr>
           <w:i/>
         </w:rPr>
-        <w:t>chips</w:t>
-      </w:r>
-    </w:p>
-    <w:p>
-      <w:r>
-        <w:t>Este</w:t>
+        <w:t>chip</w:t>
+      </w:r>
+      <w:r>
+        <w:t xml:space="preserve"> é levado para a estufa a 95 °C por 40 minutos</w:t>
+      </w:r>
+      <w:r>
+        <w:t xml:space="preserve"> – tempo necessário para a cura do PDMS. </w:t>
+      </w:r>
+    </w:p>
+    <w:p>
+      <w:r>
+        <w:t>Nesta fase para que</w:t>
+      </w:r>
+      <w:r>
+        <w:t xml:space="preserve"> </w:t>
+      </w:r>
+      <w:r>
+        <w:t xml:space="preserve">o nylon </w:t>
+      </w:r>
+      <w:r>
+        <w:t xml:space="preserve">se descole das paredes da estrutura de PDMS </w:t>
+      </w:r>
+      <w:r>
+        <w:t>é aplic</w:t>
+      </w:r>
+      <w:r>
+        <w:t xml:space="preserve">ada uma leve tensão sobre o fio, seguida de </w:t>
+      </w:r>
+      <w:r>
+        <w:t>movimento</w:t>
       </w:r>
       <w:r>
         <w:t>s</w:t>
       </w:r>
       <w:r>
-        <w:t xml:space="preserve"> dispositivo</w:t>
-      </w:r>
-      <w:r>
-        <w:t>s</w:t>
-      </w:r>
-      <w:r>
-        <w:t xml:space="preserve"> </w:t>
-      </w:r>
-      <w:r>
-        <w:t xml:space="preserve">são </w:t>
-      </w:r>
-      <w:r>
-        <w:t>produzidos</w:t>
-      </w:r>
-      <w:r>
-        <w:t xml:space="preserve"> com polímeros ela</w:t>
-      </w:r>
-      <w:r>
-        <w:t xml:space="preserve">stoméricos, geralmente PDMS. O processo de fabricação é constituído de duas etapas: polimerização e remoção do </w:t>
-      </w:r>
-      <w:proofErr w:type="spellStart"/>
-      <w:r>
-        <w:t>scaffold</w:t>
-      </w:r>
-      <w:proofErr w:type="spellEnd"/>
-      <w:r>
-        <w:t xml:space="preserve">. </w:t>
-      </w:r>
-    </w:p>
-    <w:p>
-      <w:r>
-        <w:t xml:space="preserve">Para a construção do </w:t>
-      </w:r>
-      <w:r>
-        <w:rPr>
-          <w:i/>
-        </w:rPr>
-        <w:t>chip</w:t>
-      </w:r>
-      <w:r>
-        <w:t xml:space="preserve"> é utilizado</w:t>
-      </w:r>
-      <w:r>
-        <w:t xml:space="preserve"> uma peça de alumínio com três orifícios em um la</w:t>
-      </w:r>
-      <w:r>
-        <w:t>do e um no outro. Dentro desses</w:t>
-      </w:r>
-      <w:r>
-        <w:t xml:space="preserve"> três </w:t>
-      </w:r>
-      <w:r>
-        <w:t>furos são inseridos fios de</w:t>
-      </w:r>
-      <w:r>
-        <w:t xml:space="preserve"> nylon</w:t>
-      </w:r>
-      <w:r>
-        <w:t xml:space="preserve">, </w:t>
-      </w:r>
-      <w:r>
-        <w:t>fixados em agulhas que servem de suporte,</w:t>
-      </w:r>
-      <w:r>
-        <w:t xml:space="preserve"> estes</w:t>
-      </w:r>
-      <w:r>
-        <w:t xml:space="preserve"> se unem no orifício contraposto</w:t>
-      </w:r>
-      <w:r>
-        <w:t>, após serem tranç</w:t>
-      </w:r>
-      <w:r>
-        <w:t>ados manualmente</w:t>
-      </w:r>
-      <w:r>
-        <w:t xml:space="preserve"> até alcançar aproximadamente 15 mm de comprimento.</w:t>
-      </w:r>
-    </w:p>
-    <w:p>
-      <w:r>
-        <w:t xml:space="preserve">Após a construção da estrutura prévia, o PDMS juntamente com o agente de cura, são despejados sobre a peça de alumínio até a borda. Em seguida, o </w:t>
-      </w:r>
-      <w:r>
-        <w:rPr>
-          <w:i/>
-        </w:rPr>
-        <w:t>chip</w:t>
-      </w:r>
-      <w:r>
-        <w:t xml:space="preserve"> é levado para a estufa a 95 °C por 40 minutos</w:t>
-      </w:r>
-      <w:r>
-        <w:t xml:space="preserve"> – tempo necessário para a cura do PDMS. </w:t>
-      </w:r>
-    </w:p>
-    <w:p>
-      <w:r>
-        <w:t>Posteriormente</w:t>
-      </w:r>
-      <w:r>
-        <w:t xml:space="preserve">, para </w:t>
-      </w:r>
-      <w:r>
-        <w:t xml:space="preserve">que </w:t>
-      </w:r>
-      <w:r>
-        <w:t xml:space="preserve">o nylon </w:t>
-      </w:r>
-      <w:r>
-        <w:t xml:space="preserve">se descole das paredes da estrutura de PDMS </w:t>
-      </w:r>
-      <w:r>
-        <w:t>é aplic</w:t>
-      </w:r>
-      <w:r>
-        <w:t xml:space="preserve">ada uma leve tensão sobre o fio, seguida de </w:t>
-      </w:r>
-      <w:r>
-        <w:t>movimento</w:t>
-      </w:r>
-      <w:r>
-        <w:t>s</w:t>
-      </w:r>
-      <w:r>
         <w:t xml:space="preserve"> de rotação e translação para retirada do nylon do PDMS.</w:t>
-      </w:r>
-    </w:p>
-    <w:p>
-      <w:r>
-        <w:t>O motivo pelo qual os fios foram enrolados, é para que os simples canais se transformem misturadores eficientes, causando uma maior turbulência para a mistura das fases.</w:t>
       </w:r>
     </w:p>
     <w:p>
@@ -1459,11 +1690,15 @@
         <w:t>elevadas</w:t>
       </w:r>
       <w:r>
+        <w:t>, que são alcançados por meio de bombas seringas</w:t>
+      </w:r>
+      <w:r>
         <w:t xml:space="preserve">. </w:t>
       </w:r>
-      <w:bookmarkStart w:id="0" w:name="_GoBack"/>
-      <w:bookmarkEnd w:id="0"/>
-    </w:p>
+    </w:p>
+    <w:p/>
+    <w:p/>
+    <w:p/>
     <w:p>
       <w:pPr>
         <w:spacing w:line="259" w:lineRule="auto"/>
@@ -1473,42 +1708,13 @@
       <w:r>
         <w:br w:type="page"/>
       </w:r>
-    </w:p>
-    <w:p/>
-    <w:p/>
-    <w:p/>
-    <w:p/>
-    <w:p>
-      <w:pPr>
-        <w:rPr>
-          <w:rFonts w:cs="Arial"/>
-        </w:rPr>
-      </w:pPr>
-    </w:p>
-    <w:p>
-      <w:pPr>
-        <w:ind w:firstLine="0"/>
+      <w:r>
         <w:rPr>
           <w:rFonts w:cs="Arial"/>
           <w:b/>
           <w:szCs w:val="24"/>
         </w:rPr>
-      </w:pPr>
-    </w:p>
-    <w:p>
-      <w:pPr>
-        <w:rPr>
-          <w:rFonts w:cs="Arial"/>
-          <w:b/>
-          <w:szCs w:val="24"/>
-        </w:rPr>
-      </w:pPr>
-      <w:r>
-        <w:rPr>
-          <w:rFonts w:cs="Arial"/>
-          <w:b/>
-          <w:szCs w:val="24"/>
-        </w:rPr>
+        <w:lastRenderedPageBreak/>
         <w:t>Referências</w:t>
       </w:r>
     </w:p>
@@ -1534,7 +1740,25 @@
             <w:sz w:val="20"/>
             <w:szCs w:val="20"/>
           </w:rPr>
-          <w:t>https://www.maxwell.vrac.puc-rio.br/12535/12535_3.PDF</w:t>
+          <w:t>https://www.</w:t>
+        </w:r>
+        <w:r>
+          <w:rPr>
+            <w:rStyle w:val="Hyperlink"/>
+            <w:rFonts w:cs="Arial"/>
+            <w:sz w:val="20"/>
+            <w:szCs w:val="20"/>
+          </w:rPr>
+          <w:t>m</w:t>
+        </w:r>
+        <w:r>
+          <w:rPr>
+            <w:rStyle w:val="Hyperlink"/>
+            <w:rFonts w:cs="Arial"/>
+            <w:sz w:val="20"/>
+            <w:szCs w:val="20"/>
+          </w:rPr>
+          <w:t>axwell.vrac.puc-rio.br/12535/12535_3.PDF</w:t>
         </w:r>
       </w:hyperlink>
     </w:p>
@@ -2166,7 +2390,6 @@
   <w:style w:type="character" w:default="1" w:styleId="Fontepargpadro">
     <w:name w:val="Default Paragraph Font"/>
     <w:uiPriority w:val="1"/>
-    <w:semiHidden/>
     <w:unhideWhenUsed/>
   </w:style>
   <w:style w:type="table" w:default="1" w:styleId="Tabelanormal">
@@ -2268,6 +2491,18 @@
       <w:rFonts w:ascii="Times New Roman" w:eastAsia="Times New Roman" w:hAnsi="Times New Roman" w:cs="Times New Roman"/>
       <w:szCs w:val="24"/>
       <w:lang w:eastAsia="pt-BR"/>
+    </w:rPr>
+  </w:style>
+  <w:style w:type="character" w:styleId="HiperlinkVisitado">
+    <w:name w:val="FollowedHyperlink"/>
+    <w:basedOn w:val="Fontepargpadro"/>
+    <w:uiPriority w:val="99"/>
+    <w:semiHidden/>
+    <w:unhideWhenUsed/>
+    <w:rsid w:val="00A4363E"/>
+    <w:rPr>
+      <w:color w:val="954F72" w:themeColor="followedHyperlink"/>
+      <w:u w:val="single"/>
     </w:rPr>
   </w:style>
 </w:styles>
@@ -2573,7 +2808,7 @@
 </file>
 
 <file path=customXml/itemProps1.xml><?xml version="1.0" encoding="utf-8"?>
-<ds:datastoreItem xmlns:ds="http://schemas.openxmlformats.org/officeDocument/2006/customXml" ds:itemID="{0171D0B9-645E-410F-B97C-28EAD404715D}">
+<ds:datastoreItem xmlns:ds="http://schemas.openxmlformats.org/officeDocument/2006/customXml" ds:itemID="{28849CD1-E597-4A7B-9C2A-DD4DE532AA88}">
   <ds:schemaRefs>
     <ds:schemaRef ds:uri="http://schemas.openxmlformats.org/officeDocument/2006/bibliography"/>
   </ds:schemaRefs>
